--- a/admin/Admin Documentation.docx
+++ b/admin/Admin Documentation.docx
@@ -4,91 +4,535 @@
   <w:body>
     <w:p>
       <w:pPr>
+        <w:tabs>
+          <w:tab w:val="left" w:pos="8300"/>
+        </w:tabs>
+      </w:pPr>
+      <w:r>
+        <w:t xml:space="preserve">This document </w:t>
+      </w:r>
+      <w:r>
+        <w:t xml:space="preserve">reviews the new changes/request for the </w:t>
+      </w:r>
+      <w:r>
+        <w:t>admin</w:t>
+      </w:r>
+      <w:r>
+        <w:t xml:space="preserve"> dashboard. </w:t>
+      </w:r>
+      <w:r>
+        <w:tab/>
+      </w:r>
+    </w:p>
+    <w:p>
+      <w:pPr>
         <w:pStyle w:val="Heading1"/>
+        <w:pBdr>
+          <w:bottom w:val="single" w:sz="12" w:space="1" w:color="auto"/>
+        </w:pBdr>
+        <w:tabs>
+          <w:tab w:val="left" w:pos="8980"/>
+          <w:tab w:val="right" w:pos="9360"/>
+        </w:tabs>
+        <w:rPr>
+          <w:color w:val="000000" w:themeColor="text1"/>
+          <w:spacing w:val="-10"/>
+          <w:kern w:val="28"/>
+          <w:sz w:val="56"/>
+          <w:szCs w:val="56"/>
+        </w:rPr>
       </w:pPr>
       <w:r>
         <w:rPr>
           <w:rStyle w:val="TitleChar"/>
-          <w:spacing w:val="0"/>
-          <w:kern w:val="0"/>
-          <w:sz w:val="32"/>
-          <w:szCs w:val="32"/>
-        </w:rPr>
-        <w:t>Admin Layout Changes</w:t>
+          <w:color w:val="000000" w:themeColor="text1"/>
+        </w:rPr>
+        <w:t xml:space="preserve">Dashboard – </w:t>
       </w:r>
       <w:r>
         <w:rPr>
           <w:rStyle w:val="TitleChar"/>
-          <w:spacing w:val="0"/>
-          <w:kern w:val="0"/>
-          <w:sz w:val="32"/>
-          <w:szCs w:val="32"/>
+          <w:color w:val="000000" w:themeColor="text1"/>
+        </w:rPr>
+        <w:t>admin/</w:t>
+      </w:r>
+      <w:r>
+        <w:rPr>
+          <w:rStyle w:val="TitleChar"/>
+          <w:color w:val="000000" w:themeColor="text1"/>
+        </w:rPr>
+        <w:t>dashboard.html</w:t>
+      </w:r>
+      <w:r>
+        <w:rPr>
+          <w:rStyle w:val="TitleChar"/>
+          <w:color w:val="000000" w:themeColor="text1"/>
         </w:rPr>
         <w:tab/>
       </w:r>
-    </w:p>
-    <w:p>
-      <w:r>
-        <w:br/>
-      </w:r>
-      <w:r>
-        <w:t xml:space="preserve">This document reviews the layout changes/fixes for the admin view. </w:t>
-      </w:r>
-      <w:r>
-        <w:br/>
-      </w:r>
-      <w:r>
+      <w:r>
+        <w:rPr>
+          <w:rStyle w:val="TitleChar"/>
+          <w:color w:val="000000" w:themeColor="text1"/>
+        </w:rPr>
+        <w:tab/>
+      </w:r>
+    </w:p>
+    <w:p>
+      <w:pPr>
         <w:rPr>
           <w:b/>
         </w:rPr>
-        <w:br/>
-        <w:t xml:space="preserve">Carriers – </w:t>
-      </w:r>
-      <w:r>
-        <w:t xml:space="preserve">This page is good. </w:t>
-      </w:r>
-    </w:p>
-    <w:p>
-      <w:r>
+      </w:pPr>
+    </w:p>
+    <w:p>
+      <w:pPr>
         <w:rPr>
           <w:b/>
         </w:rPr>
-        <w:t xml:space="preserve">Document </w:t>
-      </w:r>
-      <w:r>
+      </w:pPr>
+      <w:r>
+        <w:rPr>
+          <w:sz w:val="24"/>
+        </w:rPr>
+        <w:t xml:space="preserve">The admin dashboard has a </w:t>
+      </w:r>
+      <w:proofErr w:type="spellStart"/>
+      <w:r>
+        <w:rPr>
+          <w:sz w:val="24"/>
+        </w:rPr>
+        <w:t>jQuery</w:t>
+      </w:r>
+      <w:proofErr w:type="spellEnd"/>
+      <w:r>
+        <w:rPr>
+          <w:sz w:val="24"/>
+        </w:rPr>
+        <w:t xml:space="preserve"> widget that allows the user to move the widgets around and customize their own dashboard. Once a widget has been moved, the </w:t>
+      </w:r>
+      <w:r>
+        <w:rPr>
+          <w:sz w:val="24"/>
+        </w:rPr>
+        <w:t>save button that is commented out on the dashboard should display</w:t>
+      </w:r>
+      <w:r>
+        <w:rPr>
+          <w:sz w:val="24"/>
+        </w:rPr>
+        <w:t xml:space="preserve">. </w:t>
+      </w:r>
+    </w:p>
+    <w:p>
+      <w:pPr>
+        <w:pStyle w:val="ListParagraph"/>
+        <w:numPr>
+          <w:ilvl w:val="0"/>
+          <w:numId w:val="1"/>
+        </w:numPr>
         <w:rPr>
           <w:b/>
-        </w:rPr>
-        <w:t>Mgmt</w:t>
-      </w:r>
+          <w:sz w:val="28"/>
+        </w:rPr>
+      </w:pPr>
       <w:r>
         <w:rPr>
           <w:b/>
-        </w:rPr>
-        <w:t xml:space="preserve">g – </w:t>
-      </w:r>
-      <w:r>
-        <w:t xml:space="preserve">Everything looks perfect on the document exporting on admin view except for the sorting. </w:t>
-      </w:r>
-    </w:p>
-    <w:p>
+          <w:sz w:val="28"/>
+        </w:rPr>
+        <w:t>Errors</w:t>
+      </w:r>
+    </w:p>
+    <w:p>
+      <w:pPr>
+        <w:pStyle w:val="ListParagraph"/>
+        <w:rPr>
+          <w:sz w:val="24"/>
+        </w:rPr>
+      </w:pPr>
       <w:r>
         <w:rPr>
           <w:b/>
+          <w:sz w:val="24"/>
+        </w:rPr>
+        <w:t>Help Requests –</w:t>
+      </w:r>
+      <w:r>
+        <w:rPr>
+          <w:sz w:val="24"/>
+        </w:rPr>
+        <w:t xml:space="preserve"> Displays the list of help request submissions that is received from the /admin/help-request.html page. The submissions on the help form on /admin/help-request.html should be sent to </w:t>
+      </w:r>
+      <w:hyperlink r:id="rId8" w:history="1">
+        <w:r>
+          <w:rPr>
+            <w:rStyle w:val="Hyperlink"/>
+            <w:sz w:val="24"/>
+          </w:rPr>
+          <w:t>lmsitsupport@ioausa.com</w:t>
+        </w:r>
+      </w:hyperlink>
+      <w:r>
+        <w:rPr>
+          <w:sz w:val="24"/>
+        </w:rPr>
+        <w:t xml:space="preserve">. </w:t>
+      </w:r>
+    </w:p>
+    <w:p>
+      <w:pPr>
+        <w:pStyle w:val="ListParagraph"/>
+        <w:rPr>
+          <w:sz w:val="24"/>
+        </w:rPr>
+      </w:pPr>
+    </w:p>
+    <w:p>
+      <w:pPr>
+        <w:pStyle w:val="ListParagraph"/>
+        <w:rPr>
+          <w:sz w:val="24"/>
+        </w:rPr>
+      </w:pPr>
+      <w:r>
+        <w:rPr>
+          <w:b/>
+          <w:sz w:val="24"/>
+        </w:rPr>
+        <w:t xml:space="preserve">Pending Claims </w:t>
+      </w:r>
+      <w:r>
+        <w:rPr>
+          <w:sz w:val="24"/>
+        </w:rPr>
+        <w:t xml:space="preserve">– When clicked, it should take the user to a page with pending claims filtered - </w:t>
+      </w:r>
+      <w:r>
+        <w:rPr>
+          <w:sz w:val="24"/>
+        </w:rPr>
+        <w:t>admin/pending-claims.html</w:t>
+      </w:r>
+      <w:r>
+        <w:rPr>
+          <w:sz w:val="24"/>
+        </w:rPr>
+        <w:t xml:space="preserve"> shows an example. </w:t>
+      </w:r>
+    </w:p>
+    <w:p>
+      <w:pPr>
+        <w:pStyle w:val="ListParagraph"/>
+      </w:pPr>
+    </w:p>
+    <w:p>
+      <w:pPr>
+        <w:pStyle w:val="ListParagraph"/>
+      </w:pPr>
+      <w:r>
+        <w:rPr>
           <w:noProof/>
         </w:rPr>
         <w:drawing>
-          <wp:anchor distT="0" distB="0" distL="114300" distR="114300" simplePos="0" relativeHeight="251658240" behindDoc="0" locked="0" layoutInCell="1" allowOverlap="1" wp14:anchorId="2FAD3AB4" wp14:editId="6087F0CD">
+          <wp:inline distT="0" distB="0" distL="0" distR="0" wp14:anchorId="024F9BE3" wp14:editId="431C15DA">
+            <wp:extent cx="2990889" cy="1055607"/>
+            <wp:effectExtent l="0" t="0" r="6350" b="11430"/>
+            <wp:docPr id="1" name="Picture 1"/>
+            <wp:cNvGraphicFramePr>
+              <a:graphicFrameLocks xmlns:a="http://schemas.openxmlformats.org/drawingml/2006/main" noChangeAspect="1"/>
+            </wp:cNvGraphicFramePr>
+            <a:graphic xmlns:a="http://schemas.openxmlformats.org/drawingml/2006/main">
+              <a:graphicData uri="http://schemas.openxmlformats.org/drawingml/2006/picture">
+                <pic:pic xmlns:pic="http://schemas.openxmlformats.org/drawingml/2006/picture">
+                  <pic:nvPicPr>
+                    <pic:cNvPr id="0" name="Picture 1"/>
+                    <pic:cNvPicPr>
+                      <a:picLocks noChangeAspect="1" noChangeArrowheads="1"/>
+                    </pic:cNvPicPr>
+                  </pic:nvPicPr>
+                  <pic:blipFill>
+                    <a:blip r:embed="rId9">
+                      <a:extLst>
+                        <a:ext uri="{28A0092B-C50C-407E-A947-70E740481C1C}">
+                          <a14:useLocalDpi xmlns:a14="http://schemas.microsoft.com/office/drawing/2010/main" val="0"/>
+                        </a:ext>
+                      </a:extLst>
+                    </a:blip>
+                    <a:stretch>
+                      <a:fillRect/>
+                    </a:stretch>
+                  </pic:blipFill>
+                  <pic:spPr bwMode="auto">
+                    <a:xfrm>
+                      <a:off x="0" y="0"/>
+                      <a:ext cx="2990889" cy="1055607"/>
+                    </a:xfrm>
+                    <a:prstGeom prst="rect">
+                      <a:avLst/>
+                    </a:prstGeom>
+                    <a:noFill/>
+                    <a:ln>
+                      <a:noFill/>
+                    </a:ln>
+                  </pic:spPr>
+                </pic:pic>
+              </a:graphicData>
+            </a:graphic>
+          </wp:inline>
+        </w:drawing>
+      </w:r>
+    </w:p>
+    <w:p>
+      <w:pPr>
+        <w:tabs>
+          <w:tab w:val="left" w:pos="3300"/>
+          <w:tab w:val="left" w:pos="5800"/>
+        </w:tabs>
+      </w:pPr>
+      <w:r>
+        <w:tab/>
+      </w:r>
+      <w:r>
+        <w:tab/>
+      </w:r>
+    </w:p>
+    <w:p>
+      <w:pPr>
+        <w:pStyle w:val="ListParagraph"/>
+        <w:numPr>
+          <w:ilvl w:val="0"/>
+          <w:numId w:val="1"/>
+        </w:numPr>
+        <w:rPr>
+          <w:b/>
+          <w:sz w:val="28"/>
+        </w:rPr>
+      </w:pPr>
+      <w:r>
+        <w:rPr>
+          <w:b/>
+          <w:sz w:val="28"/>
+        </w:rPr>
+        <w:t>Expiring Policies</w:t>
+      </w:r>
+    </w:p>
+    <w:p>
+      <w:pPr>
+        <w:pStyle w:val="ListParagraph"/>
+        <w:tabs>
+          <w:tab w:val="left" w:pos="6960"/>
+        </w:tabs>
+        <w:rPr>
+          <w:sz w:val="24"/>
+        </w:rPr>
+      </w:pPr>
+      <w:r>
+        <w:rPr>
+          <w:sz w:val="24"/>
+        </w:rPr>
+        <w:t>Same functionality as before, just displayed differently.</w:t>
+      </w:r>
+      <w:r>
+        <w:rPr>
+          <w:sz w:val="24"/>
+        </w:rPr>
+        <w:tab/>
+      </w:r>
+    </w:p>
+    <w:p>
+      <w:pPr>
+        <w:pStyle w:val="ListParagraph"/>
+        <w:tabs>
+          <w:tab w:val="left" w:pos="3000"/>
+          <w:tab w:val="left" w:pos="6860"/>
+        </w:tabs>
+        <w:rPr>
+          <w:sz w:val="24"/>
+        </w:rPr>
+      </w:pPr>
+      <w:r>
+        <w:rPr>
+          <w:sz w:val="24"/>
+        </w:rPr>
+        <w:tab/>
+      </w:r>
+      <w:r>
+        <w:rPr>
+          <w:sz w:val="24"/>
+        </w:rPr>
+        <w:tab/>
+      </w:r>
+    </w:p>
+    <w:p>
+      <w:pPr>
+        <w:pStyle w:val="ListParagraph"/>
+        <w:tabs>
+          <w:tab w:val="left" w:pos="3000"/>
+          <w:tab w:val="left" w:pos="6860"/>
+        </w:tabs>
+        <w:rPr>
+          <w:sz w:val="24"/>
+        </w:rPr>
+      </w:pPr>
+    </w:p>
+    <w:p>
+      <w:pPr>
+        <w:pStyle w:val="ListParagraph"/>
+        <w:tabs>
+          <w:tab w:val="left" w:pos="3000"/>
+          <w:tab w:val="left" w:pos="6860"/>
+        </w:tabs>
+        <w:rPr>
+          <w:sz w:val="24"/>
+        </w:rPr>
+      </w:pPr>
+    </w:p>
+    <w:p>
+      <w:pPr>
+        <w:pStyle w:val="ListParagraph"/>
+        <w:tabs>
+          <w:tab w:val="left" w:pos="3000"/>
+          <w:tab w:val="left" w:pos="6860"/>
+        </w:tabs>
+        <w:rPr>
+          <w:sz w:val="24"/>
+        </w:rPr>
+      </w:pPr>
+    </w:p>
+    <w:p>
+      <w:pPr>
+        <w:pStyle w:val="ListParagraph"/>
+        <w:tabs>
+          <w:tab w:val="left" w:pos="3000"/>
+          <w:tab w:val="left" w:pos="6860"/>
+        </w:tabs>
+        <w:rPr>
+          <w:sz w:val="24"/>
+        </w:rPr>
+      </w:pPr>
+    </w:p>
+    <w:p>
+      <w:pPr>
+        <w:pStyle w:val="ListParagraph"/>
+        <w:tabs>
+          <w:tab w:val="left" w:pos="3000"/>
+          <w:tab w:val="left" w:pos="6860"/>
+        </w:tabs>
+        <w:rPr>
+          <w:sz w:val="24"/>
+        </w:rPr>
+      </w:pPr>
+    </w:p>
+    <w:p>
+      <w:pPr>
+        <w:pStyle w:val="ListParagraph"/>
+        <w:tabs>
+          <w:tab w:val="left" w:pos="3000"/>
+          <w:tab w:val="left" w:pos="6860"/>
+        </w:tabs>
+        <w:rPr>
+          <w:sz w:val="24"/>
+        </w:rPr>
+      </w:pPr>
+    </w:p>
+    <w:p>
+      <w:pPr>
+        <w:pStyle w:val="ListParagraph"/>
+        <w:tabs>
+          <w:tab w:val="left" w:pos="3000"/>
+          <w:tab w:val="left" w:pos="6860"/>
+        </w:tabs>
+        <w:rPr>
+          <w:sz w:val="24"/>
+        </w:rPr>
+      </w:pPr>
+    </w:p>
+    <w:p>
+      <w:pPr>
+        <w:pStyle w:val="ListParagraph"/>
+        <w:tabs>
+          <w:tab w:val="left" w:pos="3000"/>
+          <w:tab w:val="left" w:pos="6860"/>
+        </w:tabs>
+        <w:rPr>
+          <w:sz w:val="24"/>
+        </w:rPr>
+      </w:pPr>
+    </w:p>
+    <w:p>
+      <w:pPr>
+        <w:pStyle w:val="ListParagraph"/>
+        <w:tabs>
+          <w:tab w:val="left" w:pos="3000"/>
+          <w:tab w:val="left" w:pos="6860"/>
+        </w:tabs>
+        <w:rPr>
+          <w:sz w:val="24"/>
+        </w:rPr>
+      </w:pPr>
+    </w:p>
+    <w:p>
+      <w:pPr>
+        <w:pStyle w:val="ListParagraph"/>
+        <w:tabs>
+          <w:tab w:val="left" w:pos="3000"/>
+          <w:tab w:val="left" w:pos="6860"/>
+        </w:tabs>
+        <w:rPr>
+          <w:sz w:val="24"/>
+        </w:rPr>
+      </w:pPr>
+    </w:p>
+    <w:p>
+      <w:pPr>
+        <w:pStyle w:val="ListParagraph"/>
+        <w:tabs>
+          <w:tab w:val="left" w:pos="3000"/>
+          <w:tab w:val="left" w:pos="6860"/>
+        </w:tabs>
+        <w:rPr>
+          <w:sz w:val="24"/>
+        </w:rPr>
+      </w:pPr>
+    </w:p>
+    <w:p>
+      <w:pPr>
+        <w:pStyle w:val="ListParagraph"/>
+        <w:numPr>
+          <w:ilvl w:val="0"/>
+          <w:numId w:val="1"/>
+        </w:numPr>
+        <w:rPr>
+          <w:b/>
+          <w:sz w:val="28"/>
+        </w:rPr>
+      </w:pPr>
+      <w:r>
+        <w:rPr>
+          <w:noProof/>
+        </w:rPr>
+        <w:lastRenderedPageBreak/>
+        <w:drawing>
+          <wp:anchor distT="0" distB="0" distL="114300" distR="114300" simplePos="0" relativeHeight="251659264" behindDoc="0" locked="0" layoutInCell="1" allowOverlap="1" wp14:anchorId="233A1891" wp14:editId="2E51E0CF">
             <wp:simplePos x="0" y="0"/>
             <wp:positionH relativeFrom="column">
-              <wp:posOffset>0</wp:posOffset>
+              <wp:posOffset>457200</wp:posOffset>
             </wp:positionH>
             <wp:positionV relativeFrom="paragraph">
-              <wp:posOffset>71755</wp:posOffset>
+              <wp:posOffset>304165</wp:posOffset>
             </wp:positionV>
-            <wp:extent cx="4227830" cy="5204460"/>
-            <wp:effectExtent l="0" t="0" r="0" b="2540"/>
-            <wp:wrapNone/>
+            <wp:extent cx="2545080" cy="1055370"/>
+            <wp:effectExtent l="0" t="0" r="0" b="11430"/>
+            <wp:wrapTight wrapText="bothSides">
+              <wp:wrapPolygon edited="0">
+                <wp:start x="0" y="0"/>
+                <wp:lineTo x="0" y="21314"/>
+                <wp:lineTo x="21341" y="21314"/>
+                <wp:lineTo x="21341" y="0"/>
+                <wp:lineTo x="0" y="0"/>
+              </wp:wrapPolygon>
+            </wp:wrapTight>
             <wp:docPr id="6" name="Picture 6"/>
             <wp:cNvGraphicFramePr>
               <a:graphicFrameLocks xmlns:a="http://schemas.openxmlformats.org/drawingml/2006/main" noChangeAspect="1"/>
@@ -97,36 +541,35 @@
               <a:graphicData uri="http://schemas.openxmlformats.org/drawingml/2006/picture">
                 <pic:pic xmlns:pic="http://schemas.openxmlformats.org/drawingml/2006/picture">
                   <pic:nvPicPr>
-                    <pic:cNvPr id="0" name="document-exporting.png"/>
-                    <pic:cNvPicPr/>
+                    <pic:cNvPr id="0" name="Picture 1"/>
+                    <pic:cNvPicPr>
+                      <a:picLocks noChangeAspect="1" noChangeArrowheads="1"/>
+                    </pic:cNvPicPr>
                   </pic:nvPicPr>
-                  <pic:blipFill rotWithShape="1">
-                    <a:blip r:embed="rId8">
+                  <pic:blipFill>
+                    <a:blip r:embed="rId10">
                       <a:extLst>
                         <a:ext uri="{28A0092B-C50C-407E-A947-70E740481C1C}">
                           <a14:useLocalDpi xmlns:a14="http://schemas.microsoft.com/office/drawing/2010/main" val="0"/>
                         </a:ext>
                       </a:extLst>
                     </a:blip>
-                    <a:srcRect l="57847"/>
-                    <a:stretch/>
+                    <a:stretch>
+                      <a:fillRect/>
+                    </a:stretch>
                   </pic:blipFill>
                   <pic:spPr bwMode="auto">
                     <a:xfrm>
                       <a:off x="0" y="0"/>
-                      <a:ext cx="4227830" cy="5204460"/>
+                      <a:ext cx="2545080" cy="1055370"/>
                     </a:xfrm>
                     <a:prstGeom prst="rect">
                       <a:avLst/>
                     </a:prstGeom>
+                    <a:noFill/>
                     <a:ln>
                       <a:noFill/>
                     </a:ln>
-                    <a:extLst>
-                      <a:ext uri="{53640926-AAD7-44d8-BBD7-CCE9431645EC}">
-                        <a14:shadowObscured xmlns:a14="http://schemas.microsoft.com/office/drawing/2010/main"/>
-                      </a:ext>
-                    </a:extLst>
                   </pic:spPr>
                 </pic:pic>
               </a:graphicData>
@@ -140,86 +583,627 @@
           </wp:anchor>
         </w:drawing>
       </w:r>
+      <w:r>
+        <w:rPr>
+          <w:b/>
+          <w:sz w:val="28"/>
+        </w:rPr>
+        <w:t>Carrier Profiles</w:t>
+      </w:r>
+    </w:p>
+    <w:p>
+      <w:pPr>
+        <w:rPr>
+          <w:b/>
+          <w:sz w:val="28"/>
+        </w:rPr>
+      </w:pPr>
+    </w:p>
+    <w:p>
+      <w:pPr>
+        <w:rPr>
+          <w:b/>
+          <w:sz w:val="28"/>
+        </w:rPr>
+      </w:pPr>
+    </w:p>
+    <w:p>
+      <w:pPr>
+        <w:rPr>
+          <w:b/>
+          <w:sz w:val="28"/>
+        </w:rPr>
+      </w:pPr>
+    </w:p>
+    <w:p>
+      <w:pPr>
+        <w:rPr>
+          <w:b/>
+          <w:sz w:val="24"/>
+        </w:rPr>
+      </w:pPr>
+    </w:p>
+    <w:p>
+      <w:pPr>
+        <w:tabs>
+          <w:tab w:val="left" w:pos="3500"/>
+        </w:tabs>
+        <w:ind w:left="720"/>
+        <w:rPr>
+          <w:sz w:val="24"/>
+        </w:rPr>
+      </w:pPr>
+      <w:r>
+        <w:rPr>
+          <w:b/>
+          <w:sz w:val="24"/>
+        </w:rPr>
+        <w:t xml:space="preserve">New </w:t>
+      </w:r>
+      <w:r>
+        <w:rPr>
+          <w:sz w:val="24"/>
+        </w:rPr>
+        <w:t xml:space="preserve">- Displays a list of the last 24 hours of new carrier/policies added. </w:t>
+      </w:r>
+      <w:r>
+        <w:rPr>
+          <w:sz w:val="24"/>
+        </w:rPr>
+        <w:tab/>
+      </w:r>
+    </w:p>
+    <w:p>
+      <w:pPr>
+        <w:ind w:left="720"/>
+        <w:rPr>
+          <w:sz w:val="24"/>
+        </w:rPr>
+      </w:pPr>
+      <w:r>
+        <w:rPr>
+          <w:b/>
+          <w:sz w:val="24"/>
+        </w:rPr>
+        <w:t>Need Reporting Info</w:t>
+      </w:r>
+      <w:r>
+        <w:rPr>
+          <w:b/>
+          <w:sz w:val="24"/>
+        </w:rPr>
+        <w:t xml:space="preserve"> - </w:t>
+      </w:r>
+      <w:r>
+        <w:rPr>
+          <w:sz w:val="24"/>
+        </w:rPr>
+        <w:t>Displays a list with carriers that are missing information. Click the number 12 to see an example.</w:t>
+      </w:r>
+    </w:p>
+    <w:p>
+      <w:pPr>
+        <w:tabs>
+          <w:tab w:val="center" w:pos="4680"/>
+        </w:tabs>
+        <w:ind w:left="720"/>
+        <w:rPr>
+          <w:sz w:val="24"/>
+        </w:rPr>
+      </w:pPr>
+      <w:r>
+        <w:rPr>
+          <w:b/>
+          <w:sz w:val="24"/>
+        </w:rPr>
+        <w:t xml:space="preserve">Successfully added </w:t>
+      </w:r>
+      <w:r>
+        <w:rPr>
+          <w:b/>
+          <w:sz w:val="24"/>
+        </w:rPr>
+        <w:t>–</w:t>
+      </w:r>
+      <w:r>
+        <w:rPr>
+          <w:sz w:val="24"/>
+        </w:rPr>
+        <w:t xml:space="preserve"> Displays a list with carriers that have been successfully added. Click the number 8 to see an example.</w:t>
+      </w:r>
+      <w:r>
+        <w:rPr>
+          <w:b/>
+          <w:sz w:val="24"/>
+        </w:rPr>
+        <w:tab/>
+      </w:r>
+    </w:p>
+    <w:p>
+      <w:pPr>
+        <w:pStyle w:val="ListParagraph"/>
+        <w:rPr>
+          <w:sz w:val="24"/>
+        </w:rPr>
+      </w:pPr>
+    </w:p>
+    <w:p>
+      <w:pPr>
+        <w:pStyle w:val="ListParagraph"/>
+        <w:numPr>
+          <w:ilvl w:val="0"/>
+          <w:numId w:val="1"/>
+        </w:numPr>
+        <w:rPr>
+          <w:b/>
+          <w:sz w:val="28"/>
+        </w:rPr>
+      </w:pPr>
+      <w:r>
+        <w:rPr>
+          <w:b/>
+          <w:sz w:val="28"/>
+        </w:rPr>
+        <w:t>Clients/Servicing Team/Activity</w:t>
+      </w:r>
+    </w:p>
+    <w:p>
+      <w:pPr>
+        <w:pStyle w:val="ListParagraph"/>
+        <w:rPr>
+          <w:b/>
+          <w:sz w:val="28"/>
+        </w:rPr>
+      </w:pPr>
+      <w:r>
+        <w:rPr>
+          <w:sz w:val="24"/>
+        </w:rPr>
+        <w:t xml:space="preserve">Same functionality as </w:t>
+      </w:r>
+      <w:r>
+        <w:rPr>
+          <w:sz w:val="24"/>
+        </w:rPr>
+        <w:t>producers’ dashboard.</w:t>
+      </w:r>
+    </w:p>
+    <w:p>
+      <w:pPr>
+        <w:tabs>
+          <w:tab w:val="left" w:pos="5680"/>
+          <w:tab w:val="left" w:pos="5760"/>
+          <w:tab w:val="left" w:pos="8380"/>
+        </w:tabs>
+      </w:pPr>
+      <w:r>
+        <w:tab/>
+      </w:r>
+      <w:r>
+        <w:tab/>
+      </w:r>
+      <w:r>
+        <w:tab/>
+      </w:r>
+    </w:p>
+    <w:p>
+      <w:pPr>
+        <w:pStyle w:val="ListParagraph"/>
+        <w:numPr>
+          <w:ilvl w:val="0"/>
+          <w:numId w:val="1"/>
+        </w:numPr>
+        <w:rPr>
+          <w:b/>
+          <w:sz w:val="28"/>
+        </w:rPr>
+      </w:pPr>
+      <w:r>
+        <w:rPr>
+          <w:b/>
+          <w:sz w:val="28"/>
+        </w:rPr>
+        <w:t>Daily Log</w:t>
+      </w:r>
+    </w:p>
+    <w:p>
+      <w:pPr>
+        <w:pStyle w:val="ListParagraph"/>
+        <w:rPr>
+          <w:sz w:val="24"/>
+        </w:rPr>
+      </w:pPr>
+      <w:r>
+        <w:rPr>
+          <w:noProof/>
+        </w:rPr>
+        <w:drawing>
+          <wp:anchor distT="0" distB="0" distL="114300" distR="114300" simplePos="0" relativeHeight="251661312" behindDoc="0" locked="0" layoutInCell="1" allowOverlap="1" wp14:anchorId="3417B9A5" wp14:editId="510AA86E">
+            <wp:simplePos x="0" y="0"/>
+            <wp:positionH relativeFrom="column">
+              <wp:posOffset>457200</wp:posOffset>
+            </wp:positionH>
+            <wp:positionV relativeFrom="paragraph">
+              <wp:posOffset>175260</wp:posOffset>
+            </wp:positionV>
+            <wp:extent cx="5573395" cy="1242060"/>
+            <wp:effectExtent l="0" t="0" r="0" b="2540"/>
+            <wp:wrapTight wrapText="bothSides">
+              <wp:wrapPolygon edited="0">
+                <wp:start x="0" y="0"/>
+                <wp:lineTo x="0" y="21202"/>
+                <wp:lineTo x="21460" y="21202"/>
+                <wp:lineTo x="21460" y="0"/>
+                <wp:lineTo x="0" y="0"/>
+              </wp:wrapPolygon>
+            </wp:wrapTight>
+            <wp:docPr id="7" name="Picture 7"/>
+            <wp:cNvGraphicFramePr>
+              <a:graphicFrameLocks xmlns:a="http://schemas.openxmlformats.org/drawingml/2006/main" noChangeAspect="1"/>
+            </wp:cNvGraphicFramePr>
+            <a:graphic xmlns:a="http://schemas.openxmlformats.org/drawingml/2006/main">
+              <a:graphicData uri="http://schemas.openxmlformats.org/drawingml/2006/picture">
+                <pic:pic xmlns:pic="http://schemas.openxmlformats.org/drawingml/2006/picture">
+                  <pic:nvPicPr>
+                    <pic:cNvPr id="0" name="Picture 1"/>
+                    <pic:cNvPicPr>
+                      <a:picLocks noChangeAspect="1" noChangeArrowheads="1"/>
+                    </pic:cNvPicPr>
+                  </pic:nvPicPr>
+                  <pic:blipFill>
+                    <a:blip r:embed="rId11">
+                      <a:extLst>
+                        <a:ext uri="{28A0092B-C50C-407E-A947-70E740481C1C}">
+                          <a14:useLocalDpi xmlns:a14="http://schemas.microsoft.com/office/drawing/2010/main" val="0"/>
+                        </a:ext>
+                      </a:extLst>
+                    </a:blip>
+                    <a:stretch>
+                      <a:fillRect/>
+                    </a:stretch>
+                  </pic:blipFill>
+                  <pic:spPr bwMode="auto">
+                    <a:xfrm>
+                      <a:off x="0" y="0"/>
+                      <a:ext cx="5573395" cy="1242060"/>
+                    </a:xfrm>
+                    <a:prstGeom prst="rect">
+                      <a:avLst/>
+                    </a:prstGeom>
+                    <a:noFill/>
+                    <a:ln>
+                      <a:noFill/>
+                    </a:ln>
+                  </pic:spPr>
+                </pic:pic>
+              </a:graphicData>
+            </a:graphic>
+            <wp14:sizeRelH relativeFrom="page">
+              <wp14:pctWidth>0</wp14:pctWidth>
+            </wp14:sizeRelH>
+            <wp14:sizeRelV relativeFrom="page">
+              <wp14:pctHeight>0</wp14:pctHeight>
+            </wp14:sizeRelV>
+          </wp:anchor>
+        </w:drawing>
+      </w:r>
+    </w:p>
+    <w:p>
+      <w:pPr>
+        <w:pStyle w:val="ListParagraph"/>
+        <w:rPr>
+          <w:sz w:val="24"/>
+        </w:rPr>
+      </w:pPr>
+    </w:p>
+    <w:p>
+      <w:pPr>
+        <w:pStyle w:val="ListParagraph"/>
+        <w:rPr>
+          <w:sz w:val="24"/>
+        </w:rPr>
+      </w:pPr>
+    </w:p>
+    <w:p>
+      <w:pPr>
+        <w:pStyle w:val="ListParagraph"/>
+        <w:rPr>
+          <w:sz w:val="24"/>
+        </w:rPr>
+      </w:pPr>
+    </w:p>
+    <w:p>
+      <w:pPr>
+        <w:pStyle w:val="ListParagraph"/>
+        <w:rPr>
+          <w:sz w:val="24"/>
+        </w:rPr>
+      </w:pPr>
+    </w:p>
+    <w:p>
+      <w:pPr>
+        <w:pStyle w:val="ListParagraph"/>
+        <w:rPr>
+          <w:sz w:val="24"/>
+        </w:rPr>
+      </w:pPr>
+    </w:p>
+    <w:p>
+      <w:pPr>
+        <w:pStyle w:val="ListParagraph"/>
+        <w:tabs>
+          <w:tab w:val="left" w:pos="1620"/>
+          <w:tab w:val="left" w:pos="2240"/>
+          <w:tab w:val="left" w:pos="2340"/>
+        </w:tabs>
+        <w:rPr>
+          <w:sz w:val="28"/>
+        </w:rPr>
+      </w:pPr>
+      <w:r>
+        <w:rPr>
+          <w:sz w:val="24"/>
+        </w:rPr>
+        <w:t>List of new</w:t>
+      </w:r>
+      <w:r>
+        <w:rPr>
+          <w:sz w:val="24"/>
+        </w:rPr>
+        <w:t xml:space="preserve"> claims updated in the last 24 hours. </w:t>
+      </w:r>
+      <w:r>
+        <w:rPr>
+          <w:sz w:val="24"/>
+        </w:rPr>
+        <w:tab/>
+      </w:r>
+      <w:r>
+        <w:rPr>
+          <w:sz w:val="24"/>
+        </w:rPr>
+        <w:tab/>
+      </w:r>
+    </w:p>
+    <w:p>
+      <w:pPr>
+        <w:tabs>
+          <w:tab w:val="left" w:pos="2240"/>
+        </w:tabs>
+      </w:pPr>
+      <w:r>
+        <w:tab/>
+      </w:r>
+    </w:p>
+    <w:p>
+      <w:pPr>
+        <w:tabs>
+          <w:tab w:val="left" w:pos="2240"/>
+        </w:tabs>
+      </w:pPr>
+    </w:p>
+    <w:p>
+      <w:pPr>
+        <w:tabs>
+          <w:tab w:val="left" w:pos="2240"/>
+        </w:tabs>
+      </w:pPr>
+    </w:p>
+    <w:p>
+      <w:pPr>
+        <w:tabs>
+          <w:tab w:val="left" w:pos="2240"/>
+        </w:tabs>
+      </w:pPr>
+    </w:p>
+    <w:p>
+      <w:pPr>
+        <w:tabs>
+          <w:tab w:val="left" w:pos="2240"/>
+        </w:tabs>
+      </w:pPr>
+    </w:p>
+    <w:p>
+      <w:pPr>
+        <w:tabs>
+          <w:tab w:val="left" w:pos="2240"/>
+        </w:tabs>
+      </w:pPr>
+    </w:p>
+    <w:p>
+      <w:pPr>
+        <w:tabs>
+          <w:tab w:val="left" w:pos="2240"/>
+        </w:tabs>
+      </w:pPr>
+    </w:p>
+    <w:p>
+      <w:pPr>
+        <w:tabs>
+          <w:tab w:val="left" w:pos="2240"/>
+        </w:tabs>
+      </w:pPr>
+    </w:p>
+    <w:p>
+      <w:pPr>
+        <w:pStyle w:val="ListParagraph"/>
+        <w:numPr>
+          <w:ilvl w:val="0"/>
+          <w:numId w:val="1"/>
+        </w:numPr>
+        <w:rPr>
+          <w:b/>
+          <w:sz w:val="28"/>
+        </w:rPr>
+      </w:pPr>
+      <w:r>
+        <w:rPr>
+          <w:noProof/>
+        </w:rPr>
+        <w:drawing>
+          <wp:anchor distT="0" distB="0" distL="114300" distR="114300" simplePos="0" relativeHeight="251663360" behindDoc="0" locked="0" layoutInCell="1" allowOverlap="1" wp14:anchorId="4D92C965" wp14:editId="06302C91">
+            <wp:simplePos x="0" y="0"/>
+            <wp:positionH relativeFrom="column">
+              <wp:posOffset>457200</wp:posOffset>
+            </wp:positionH>
+            <wp:positionV relativeFrom="paragraph">
+              <wp:posOffset>253365</wp:posOffset>
+            </wp:positionV>
+            <wp:extent cx="3569970" cy="1242060"/>
+            <wp:effectExtent l="0" t="0" r="11430" b="2540"/>
+            <wp:wrapTight wrapText="bothSides">
+              <wp:wrapPolygon edited="0">
+                <wp:start x="0" y="0"/>
+                <wp:lineTo x="0" y="21202"/>
+                <wp:lineTo x="21515" y="21202"/>
+                <wp:lineTo x="21515" y="0"/>
+                <wp:lineTo x="0" y="0"/>
+              </wp:wrapPolygon>
+            </wp:wrapTight>
+            <wp:docPr id="8" name="Picture 8"/>
+            <wp:cNvGraphicFramePr>
+              <a:graphicFrameLocks xmlns:a="http://schemas.openxmlformats.org/drawingml/2006/main" noChangeAspect="1"/>
+            </wp:cNvGraphicFramePr>
+            <a:graphic xmlns:a="http://schemas.openxmlformats.org/drawingml/2006/main">
+              <a:graphicData uri="http://schemas.openxmlformats.org/drawingml/2006/picture">
+                <pic:pic xmlns:pic="http://schemas.openxmlformats.org/drawingml/2006/picture">
+                  <pic:nvPicPr>
+                    <pic:cNvPr id="0" name="Picture 1"/>
+                    <pic:cNvPicPr>
+                      <a:picLocks noChangeAspect="1" noChangeArrowheads="1"/>
+                    </pic:cNvPicPr>
+                  </pic:nvPicPr>
+                  <pic:blipFill>
+                    <a:blip r:embed="rId12">
+                      <a:extLst>
+                        <a:ext uri="{28A0092B-C50C-407E-A947-70E740481C1C}">
+                          <a14:useLocalDpi xmlns:a14="http://schemas.microsoft.com/office/drawing/2010/main" val="0"/>
+                        </a:ext>
+                      </a:extLst>
+                    </a:blip>
+                    <a:stretch>
+                      <a:fillRect/>
+                    </a:stretch>
+                  </pic:blipFill>
+                  <pic:spPr bwMode="auto">
+                    <a:xfrm>
+                      <a:off x="0" y="0"/>
+                      <a:ext cx="3569970" cy="1242060"/>
+                    </a:xfrm>
+                    <a:prstGeom prst="rect">
+                      <a:avLst/>
+                    </a:prstGeom>
+                    <a:noFill/>
+                    <a:ln>
+                      <a:noFill/>
+                    </a:ln>
+                  </pic:spPr>
+                </pic:pic>
+              </a:graphicData>
+            </a:graphic>
+            <wp14:sizeRelH relativeFrom="page">
+              <wp14:pctWidth>0</wp14:pctWidth>
+            </wp14:sizeRelH>
+            <wp14:sizeRelV relativeFrom="page">
+              <wp14:pctHeight>0</wp14:pctHeight>
+            </wp14:sizeRelV>
+          </wp:anchor>
+        </w:drawing>
+      </w:r>
+      <w:r>
+        <w:rPr>
+          <w:b/>
+          <w:sz w:val="28"/>
+        </w:rPr>
+        <w:t>Total Claims</w:t>
+      </w:r>
+    </w:p>
+    <w:p>
+      <w:pPr>
+        <w:tabs>
+          <w:tab w:val="left" w:pos="2160"/>
+          <w:tab w:val="left" w:pos="4140"/>
+        </w:tabs>
+      </w:pPr>
+    </w:p>
+    <w:p>
+      <w:pPr>
+        <w:tabs>
+          <w:tab w:val="left" w:pos="2160"/>
+          <w:tab w:val="left" w:pos="4140"/>
+        </w:tabs>
+      </w:pPr>
+      <w:r>
+        <w:tab/>
+      </w:r>
+      <w:r>
+        <w:tab/>
+      </w:r>
     </w:p>
     <w:p/>
     <w:p/>
-    <w:p/>
-    <w:p/>
-    <w:p/>
-    <w:p/>
-    <w:p/>
-    <w:p/>
-    <w:p/>
-    <w:p/>
-    <w:p/>
-    <w:p/>
-    <w:p/>
-    <w:p/>
-    <w:p/>
-    <w:p>
-      <w:pPr>
-        <w:rPr>
-          <w:b/>
-        </w:rPr>
-      </w:pPr>
-    </w:p>
-    <w:p>
-      <w:pPr>
-        <w:rPr>
-          <w:b/>
-        </w:rPr>
-      </w:pPr>
-    </w:p>
-    <w:p>
-      <w:pPr>
-        <w:rPr>
-          <w:b/>
-        </w:rPr>
-      </w:pPr>
-    </w:p>
-    <w:p>
-      <w:r>
-        <w:rPr>
-          <w:b/>
-        </w:rPr>
-        <w:t>Loss</w:t>
-      </w:r>
-      <w:r>
-        <w:rPr>
-          <w:b/>
-        </w:rPr>
-        <w:t xml:space="preserve"> Run Import </w:t>
-      </w:r>
-      <w:r>
-        <w:t xml:space="preserve">– This page table just needs to be styled like the others. </w:t>
-      </w:r>
-    </w:p>
-    <w:p>
-      <w:r>
-        <w:rPr>
-          <w:b/>
-        </w:rPr>
-        <w:t>Clients –</w:t>
-      </w:r>
-      <w:r>
-        <w:t xml:space="preserve"> Client tabs n</w:t>
+    <w:p>
+      <w:pPr>
+        <w:tabs>
+          <w:tab w:val="left" w:pos="6420"/>
+          <w:tab w:val="left" w:pos="6480"/>
+          <w:tab w:val="left" w:pos="9200"/>
+          <w:tab w:val="right" w:pos="9360"/>
+        </w:tabs>
+      </w:pPr>
+      <w:r>
+        <w:tab/>
+      </w:r>
+      <w:r>
+        <w:tab/>
+      </w:r>
+      <w:r>
+        <w:tab/>
+      </w:r>
+    </w:p>
+    <w:p>
+      <w:pPr>
+        <w:tabs>
+          <w:tab w:val="left" w:pos="6420"/>
+          <w:tab w:val="left" w:pos="6480"/>
+          <w:tab w:val="left" w:pos="9200"/>
+          <w:tab w:val="right" w:pos="9360"/>
+        </w:tabs>
+        <w:rPr>
+          <w:sz w:val="24"/>
+        </w:rPr>
+      </w:pPr>
+      <w:r>
+        <w:rPr>
+          <w:sz w:val="24"/>
+        </w:rPr>
+        <w:t xml:space="preserve">Same graph that is used for the producers’ </w:t>
+      </w:r>
+      <w:proofErr w:type="spellStart"/>
+      <w:r>
+        <w:rPr>
+          <w:sz w:val="24"/>
+        </w:rPr>
+        <w:t>highcharts</w:t>
+      </w:r>
+      <w:proofErr w:type="spellEnd"/>
+      <w:r>
+        <w:rPr>
+          <w:sz w:val="24"/>
+        </w:rPr>
+        <w:t xml:space="preserve"> dashboard will be used here. </w:t>
       </w:r>
       <w:bookmarkStart w:id="0" w:name="_GoBack"/>
       <w:bookmarkEnd w:id="0"/>
-      <w:r>
-        <w:t xml:space="preserve">eeds to be styled similar to </w:t>
-      </w:r>
-      <w:r>
-        <w:t>producer/client-search.html</w:t>
-      </w:r>
-      <w:r>
-        <w:t>.</w:t>
-      </w:r>
-    </w:p>
-    <w:p/>
+    </w:p>
+    <w:p>
+      <w:pPr>
+        <w:pStyle w:val="ListParagraph"/>
+      </w:pPr>
+    </w:p>
     <w:sectPr>
-      <w:headerReference w:type="default" r:id="rId9"/>
-      <w:footerReference w:type="default" r:id="rId10"/>
+      <w:headerReference w:type="default" r:id="rId13"/>
+      <w:footerReference w:type="default" r:id="rId14"/>
       <w:pgSz w:w="12240" w:h="15840"/>
       <w:pgMar w:top="1440" w:right="1440" w:bottom="1440" w:left="1440" w:header="720" w:footer="720" w:gutter="0"/>
       <w:cols w:space="720"/>
@@ -313,7 +1297,7 @@
                 <w:bCs/>
                 <w:noProof/>
               </w:rPr>
-              <w:t>1</w:t>
+              <w:t>2</w:t>
             </w:r>
             <w:r>
               <w:rPr>
@@ -358,7 +1342,7 @@
                 <w:bCs/>
                 <w:noProof/>
               </w:rPr>
-              <w:t>1</w:t>
+              <w:t>3</w:t>
             </w:r>
             <w:r>
               <w:rPr>
@@ -422,7 +1406,7 @@
     </w:r>
     <w:r>
       <w:tab/>
-      <w:t>2/7/17</w:t>
+      <w:t>3/2/16</w:t>
     </w:r>
   </w:p>
 </w:hdr>
@@ -431,6 +1415,178 @@
 <file path=word/numbering.xml><?xml version="1.0" encoding="utf-8"?>
 <w:numbering xmlns:wpc="http://schemas.microsoft.com/office/word/2010/wordprocessingCanvas" xmlns:mo="http://schemas.microsoft.com/office/mac/office/2008/main" xmlns:mc="http://schemas.openxmlformats.org/markup-compatibility/2006" xmlns:mv="urn:schemas-microsoft-com:mac:vml" xmlns:o="urn:schemas-microsoft-com:office:office" xmlns:r="http://schemas.openxmlformats.org/officeDocument/2006/relationships" xmlns:m="http://schemas.openxmlformats.org/officeDocument/2006/math" xmlns:v="urn:schemas-microsoft-com:vml" xmlns:wp14="http://schemas.microsoft.com/office/word/2010/wordprocessingDrawing" xmlns:wp="http://schemas.openxmlformats.org/drawingml/2006/wordprocessingDrawing" xmlns:w10="urn:schemas-microsoft-com:office:word" xmlns:w="http://schemas.openxmlformats.org/wordprocessingml/2006/main" xmlns:w14="http://schemas.microsoft.com/office/word/2010/wordml" xmlns:wpg="http://schemas.microsoft.com/office/word/2010/wordprocessingGroup" xmlns:wpi="http://schemas.microsoft.com/office/word/2010/wordprocessingInk" xmlns:wne="http://schemas.microsoft.com/office/word/2006/wordml" xmlns:wps="http://schemas.microsoft.com/office/word/2010/wordprocessingShape" mc:Ignorable="w14 wp14">
   <w:abstractNum w:abstractNumId="0">
+    <w:nsid w:val="02A355D4"/>
+    <w:multiLevelType w:val="hybridMultilevel"/>
+    <w:tmpl w:val="30605298"/>
+    <w:lvl w:ilvl="0" w:tplc="0409000F">
+      <w:start w:val="1"/>
+      <w:numFmt w:val="decimal"/>
+      <w:lvlText w:val="%1."/>
+      <w:lvlJc w:val="left"/>
+      <w:pPr>
+        <w:ind w:left="720" w:hanging="360"/>
+      </w:pPr>
+    </w:lvl>
+    <w:lvl w:ilvl="1" w:tplc="04090019" w:tentative="1">
+      <w:start w:val="1"/>
+      <w:numFmt w:val="lowerLetter"/>
+      <w:lvlText w:val="%2."/>
+      <w:lvlJc w:val="left"/>
+      <w:pPr>
+        <w:ind w:left="1440" w:hanging="360"/>
+      </w:pPr>
+    </w:lvl>
+    <w:lvl w:ilvl="2" w:tplc="0409001B" w:tentative="1">
+      <w:start w:val="1"/>
+      <w:numFmt w:val="lowerRoman"/>
+      <w:lvlText w:val="%3."/>
+      <w:lvlJc w:val="right"/>
+      <w:pPr>
+        <w:ind w:left="2160" w:hanging="180"/>
+      </w:pPr>
+    </w:lvl>
+    <w:lvl w:ilvl="3" w:tplc="0409000F" w:tentative="1">
+      <w:start w:val="1"/>
+      <w:numFmt w:val="decimal"/>
+      <w:lvlText w:val="%4."/>
+      <w:lvlJc w:val="left"/>
+      <w:pPr>
+        <w:ind w:left="2880" w:hanging="360"/>
+      </w:pPr>
+    </w:lvl>
+    <w:lvl w:ilvl="4" w:tplc="04090019" w:tentative="1">
+      <w:start w:val="1"/>
+      <w:numFmt w:val="lowerLetter"/>
+      <w:lvlText w:val="%5."/>
+      <w:lvlJc w:val="left"/>
+      <w:pPr>
+        <w:ind w:left="3600" w:hanging="360"/>
+      </w:pPr>
+    </w:lvl>
+    <w:lvl w:ilvl="5" w:tplc="0409001B" w:tentative="1">
+      <w:start w:val="1"/>
+      <w:numFmt w:val="lowerRoman"/>
+      <w:lvlText w:val="%6."/>
+      <w:lvlJc w:val="right"/>
+      <w:pPr>
+        <w:ind w:left="4320" w:hanging="180"/>
+      </w:pPr>
+    </w:lvl>
+    <w:lvl w:ilvl="6" w:tplc="0409000F" w:tentative="1">
+      <w:start w:val="1"/>
+      <w:numFmt w:val="decimal"/>
+      <w:lvlText w:val="%7."/>
+      <w:lvlJc w:val="left"/>
+      <w:pPr>
+        <w:ind w:left="5040" w:hanging="360"/>
+      </w:pPr>
+    </w:lvl>
+    <w:lvl w:ilvl="7" w:tplc="04090019" w:tentative="1">
+      <w:start w:val="1"/>
+      <w:numFmt w:val="lowerLetter"/>
+      <w:lvlText w:val="%8."/>
+      <w:lvlJc w:val="left"/>
+      <w:pPr>
+        <w:ind w:left="5760" w:hanging="360"/>
+      </w:pPr>
+    </w:lvl>
+    <w:lvl w:ilvl="8" w:tplc="0409001B" w:tentative="1">
+      <w:start w:val="1"/>
+      <w:numFmt w:val="lowerRoman"/>
+      <w:lvlText w:val="%9."/>
+      <w:lvlJc w:val="right"/>
+      <w:pPr>
+        <w:ind w:left="6480" w:hanging="180"/>
+      </w:pPr>
+    </w:lvl>
+  </w:abstractNum>
+  <w:abstractNum w:abstractNumId="1">
+    <w:nsid w:val="39D85437"/>
+    <w:multiLevelType w:val="hybridMultilevel"/>
+    <w:tmpl w:val="30605298"/>
+    <w:lvl w:ilvl="0" w:tplc="0409000F">
+      <w:start w:val="1"/>
+      <w:numFmt w:val="decimal"/>
+      <w:lvlText w:val="%1."/>
+      <w:lvlJc w:val="left"/>
+      <w:pPr>
+        <w:ind w:left="720" w:hanging="360"/>
+      </w:pPr>
+    </w:lvl>
+    <w:lvl w:ilvl="1" w:tplc="04090019" w:tentative="1">
+      <w:start w:val="1"/>
+      <w:numFmt w:val="lowerLetter"/>
+      <w:lvlText w:val="%2."/>
+      <w:lvlJc w:val="left"/>
+      <w:pPr>
+        <w:ind w:left="1440" w:hanging="360"/>
+      </w:pPr>
+    </w:lvl>
+    <w:lvl w:ilvl="2" w:tplc="0409001B" w:tentative="1">
+      <w:start w:val="1"/>
+      <w:numFmt w:val="lowerRoman"/>
+      <w:lvlText w:val="%3."/>
+      <w:lvlJc w:val="right"/>
+      <w:pPr>
+        <w:ind w:left="2160" w:hanging="180"/>
+      </w:pPr>
+    </w:lvl>
+    <w:lvl w:ilvl="3" w:tplc="0409000F" w:tentative="1">
+      <w:start w:val="1"/>
+      <w:numFmt w:val="decimal"/>
+      <w:lvlText w:val="%4."/>
+      <w:lvlJc w:val="left"/>
+      <w:pPr>
+        <w:ind w:left="2880" w:hanging="360"/>
+      </w:pPr>
+    </w:lvl>
+    <w:lvl w:ilvl="4" w:tplc="04090019" w:tentative="1">
+      <w:start w:val="1"/>
+      <w:numFmt w:val="lowerLetter"/>
+      <w:lvlText w:val="%5."/>
+      <w:lvlJc w:val="left"/>
+      <w:pPr>
+        <w:ind w:left="3600" w:hanging="360"/>
+      </w:pPr>
+    </w:lvl>
+    <w:lvl w:ilvl="5" w:tplc="0409001B" w:tentative="1">
+      <w:start w:val="1"/>
+      <w:numFmt w:val="lowerRoman"/>
+      <w:lvlText w:val="%6."/>
+      <w:lvlJc w:val="right"/>
+      <w:pPr>
+        <w:ind w:left="4320" w:hanging="180"/>
+      </w:pPr>
+    </w:lvl>
+    <w:lvl w:ilvl="6" w:tplc="0409000F" w:tentative="1">
+      <w:start w:val="1"/>
+      <w:numFmt w:val="decimal"/>
+      <w:lvlText w:val="%7."/>
+      <w:lvlJc w:val="left"/>
+      <w:pPr>
+        <w:ind w:left="5040" w:hanging="360"/>
+      </w:pPr>
+    </w:lvl>
+    <w:lvl w:ilvl="7" w:tplc="04090019" w:tentative="1">
+      <w:start w:val="1"/>
+      <w:numFmt w:val="lowerLetter"/>
+      <w:lvlText w:val="%8."/>
+      <w:lvlJc w:val="left"/>
+      <w:pPr>
+        <w:ind w:left="5760" w:hanging="360"/>
+      </w:pPr>
+    </w:lvl>
+    <w:lvl w:ilvl="8" w:tplc="0409001B" w:tentative="1">
+      <w:start w:val="1"/>
+      <w:numFmt w:val="lowerRoman"/>
+      <w:lvlText w:val="%9."/>
+      <w:lvlJc w:val="right"/>
+      <w:pPr>
+        <w:ind w:left="6480" w:hanging="180"/>
+      </w:pPr>
+    </w:lvl>
+  </w:abstractNum>
+  <w:abstractNum w:abstractNumId="2">
     <w:nsid w:val="3D843825"/>
     <w:multiLevelType w:val="hybridMultilevel"/>
     <w:tmpl w:val="30605298"/>
@@ -516,8 +1672,103 @@
       </w:pPr>
     </w:lvl>
   </w:abstractNum>
+  <w:abstractNum w:abstractNumId="3">
+    <w:nsid w:val="636D275F"/>
+    <w:multiLevelType w:val="hybridMultilevel"/>
+    <w:tmpl w:val="30605298"/>
+    <w:lvl w:ilvl="0" w:tplc="0409000F">
+      <w:start w:val="1"/>
+      <w:numFmt w:val="decimal"/>
+      <w:lvlText w:val="%1."/>
+      <w:lvlJc w:val="left"/>
+      <w:pPr>
+        <w:ind w:left="720" w:hanging="360"/>
+      </w:pPr>
+    </w:lvl>
+    <w:lvl w:ilvl="1" w:tplc="04090019" w:tentative="1">
+      <w:start w:val="1"/>
+      <w:numFmt w:val="lowerLetter"/>
+      <w:lvlText w:val="%2."/>
+      <w:lvlJc w:val="left"/>
+      <w:pPr>
+        <w:ind w:left="1440" w:hanging="360"/>
+      </w:pPr>
+    </w:lvl>
+    <w:lvl w:ilvl="2" w:tplc="0409001B" w:tentative="1">
+      <w:start w:val="1"/>
+      <w:numFmt w:val="lowerRoman"/>
+      <w:lvlText w:val="%3."/>
+      <w:lvlJc w:val="right"/>
+      <w:pPr>
+        <w:ind w:left="2160" w:hanging="180"/>
+      </w:pPr>
+    </w:lvl>
+    <w:lvl w:ilvl="3" w:tplc="0409000F" w:tentative="1">
+      <w:start w:val="1"/>
+      <w:numFmt w:val="decimal"/>
+      <w:lvlText w:val="%4."/>
+      <w:lvlJc w:val="left"/>
+      <w:pPr>
+        <w:ind w:left="2880" w:hanging="360"/>
+      </w:pPr>
+    </w:lvl>
+    <w:lvl w:ilvl="4" w:tplc="04090019" w:tentative="1">
+      <w:start w:val="1"/>
+      <w:numFmt w:val="lowerLetter"/>
+      <w:lvlText w:val="%5."/>
+      <w:lvlJc w:val="left"/>
+      <w:pPr>
+        <w:ind w:left="3600" w:hanging="360"/>
+      </w:pPr>
+    </w:lvl>
+    <w:lvl w:ilvl="5" w:tplc="0409001B" w:tentative="1">
+      <w:start w:val="1"/>
+      <w:numFmt w:val="lowerRoman"/>
+      <w:lvlText w:val="%6."/>
+      <w:lvlJc w:val="right"/>
+      <w:pPr>
+        <w:ind w:left="4320" w:hanging="180"/>
+      </w:pPr>
+    </w:lvl>
+    <w:lvl w:ilvl="6" w:tplc="0409000F" w:tentative="1">
+      <w:start w:val="1"/>
+      <w:numFmt w:val="decimal"/>
+      <w:lvlText w:val="%7."/>
+      <w:lvlJc w:val="left"/>
+      <w:pPr>
+        <w:ind w:left="5040" w:hanging="360"/>
+      </w:pPr>
+    </w:lvl>
+    <w:lvl w:ilvl="7" w:tplc="04090019" w:tentative="1">
+      <w:start w:val="1"/>
+      <w:numFmt w:val="lowerLetter"/>
+      <w:lvlText w:val="%8."/>
+      <w:lvlJc w:val="left"/>
+      <w:pPr>
+        <w:ind w:left="5760" w:hanging="360"/>
+      </w:pPr>
+    </w:lvl>
+    <w:lvl w:ilvl="8" w:tplc="0409001B" w:tentative="1">
+      <w:start w:val="1"/>
+      <w:numFmt w:val="lowerRoman"/>
+      <w:lvlText w:val="%9."/>
+      <w:lvlJc w:val="right"/>
+      <w:pPr>
+        <w:ind w:left="6480" w:hanging="180"/>
+      </w:pPr>
+    </w:lvl>
+  </w:abstractNum>
   <w:num w:numId="1">
+    <w:abstractNumId w:val="2"/>
+  </w:num>
+  <w:num w:numId="2">
     <w:abstractNumId w:val="0"/>
+  </w:num>
+  <w:num w:numId="3">
+    <w:abstractNumId w:val="1"/>
+  </w:num>
+  <w:num w:numId="4">
+    <w:abstractNumId w:val="3"/>
   </w:num>
 </w:numbering>
 </file>
@@ -698,22 +1949,16 @@
     <w:link w:val="Heading1Char"/>
     <w:uiPriority w:val="9"/>
     <w:qFormat/>
-    <w:rsid w:val="00BB5D00"/>
+    <w:rsid w:val="00232B2D"/>
     <w:pPr>
       <w:keepNext/>
       <w:keepLines/>
-      <w:pBdr>
-        <w:bottom w:val="single" w:sz="12" w:space="1" w:color="auto"/>
-      </w:pBdr>
-      <w:tabs>
-        <w:tab w:val="right" w:pos="9360"/>
-      </w:tabs>
       <w:spacing w:before="240" w:after="0"/>
       <w:outlineLvl w:val="0"/>
     </w:pPr>
     <w:rPr>
       <w:rFonts w:asciiTheme="majorHAnsi" w:eastAsiaTheme="majorEastAsia" w:hAnsiTheme="majorHAnsi" w:cstheme="majorBidi"/>
-      <w:color w:val="000000" w:themeColor="text1"/>
+      <w:color w:val="2E74B5" w:themeColor="accent1" w:themeShade="BF"/>
       <w:sz w:val="32"/>
       <w:szCs w:val="32"/>
     </w:rPr>
@@ -861,10 +2106,10 @@
     <w:basedOn w:val="DefaultParagraphFont"/>
     <w:link w:val="Heading1"/>
     <w:uiPriority w:val="9"/>
-    <w:rsid w:val="00BB5D00"/>
+    <w:rsid w:val="00232B2D"/>
     <w:rPr>
       <w:rFonts w:asciiTheme="majorHAnsi" w:eastAsiaTheme="majorEastAsia" w:hAnsiTheme="majorHAnsi" w:cstheme="majorBidi"/>
-      <w:color w:val="000000" w:themeColor="text1"/>
+      <w:color w:val="2E74B5" w:themeColor="accent1" w:themeShade="BF"/>
       <w:sz w:val="32"/>
       <w:szCs w:val="32"/>
     </w:rPr>
@@ -889,7 +2134,7 @@
     <w:uiPriority w:val="99"/>
     <w:semiHidden/>
     <w:unhideWhenUsed/>
-    <w:rsid w:val="004151C5"/>
+    <w:rsid w:val="002D1D0A"/>
     <w:pPr>
       <w:spacing w:after="0" w:line="240" w:lineRule="auto"/>
     </w:pPr>
@@ -905,11 +2150,22 @@
     <w:link w:val="BalloonText"/>
     <w:uiPriority w:val="99"/>
     <w:semiHidden/>
-    <w:rsid w:val="004151C5"/>
+    <w:rsid w:val="002D1D0A"/>
     <w:rPr>
       <w:rFonts w:ascii="Lucida Grande" w:hAnsi="Lucida Grande" w:cs="Lucida Grande"/>
       <w:sz w:val="18"/>
       <w:szCs w:val="18"/>
+    </w:rPr>
+  </w:style>
+  <w:style w:type="character" w:styleId="Hyperlink">
+    <w:name w:val="Hyperlink"/>
+    <w:basedOn w:val="DefaultParagraphFont"/>
+    <w:uiPriority w:val="99"/>
+    <w:unhideWhenUsed/>
+    <w:rsid w:val="002D1D0A"/>
+    <w:rPr>
+      <w:color w:val="0563C1" w:themeColor="hyperlink"/>
+      <w:u w:val="single"/>
     </w:rPr>
   </w:style>
 </w:styles>
@@ -1091,22 +2347,16 @@
     <w:link w:val="Heading1Char"/>
     <w:uiPriority w:val="9"/>
     <w:qFormat/>
-    <w:rsid w:val="00BB5D00"/>
+    <w:rsid w:val="00232B2D"/>
     <w:pPr>
       <w:keepNext/>
       <w:keepLines/>
-      <w:pBdr>
-        <w:bottom w:val="single" w:sz="12" w:space="1" w:color="auto"/>
-      </w:pBdr>
-      <w:tabs>
-        <w:tab w:val="right" w:pos="9360"/>
-      </w:tabs>
       <w:spacing w:before="240" w:after="0"/>
       <w:outlineLvl w:val="0"/>
     </w:pPr>
     <w:rPr>
       <w:rFonts w:asciiTheme="majorHAnsi" w:eastAsiaTheme="majorEastAsia" w:hAnsiTheme="majorHAnsi" w:cstheme="majorBidi"/>
-      <w:color w:val="000000" w:themeColor="text1"/>
+      <w:color w:val="2E74B5" w:themeColor="accent1" w:themeShade="BF"/>
       <w:sz w:val="32"/>
       <w:szCs w:val="32"/>
     </w:rPr>
@@ -1254,10 +2504,10 @@
     <w:basedOn w:val="DefaultParagraphFont"/>
     <w:link w:val="Heading1"/>
     <w:uiPriority w:val="9"/>
-    <w:rsid w:val="00BB5D00"/>
+    <w:rsid w:val="00232B2D"/>
     <w:rPr>
       <w:rFonts w:asciiTheme="majorHAnsi" w:eastAsiaTheme="majorEastAsia" w:hAnsiTheme="majorHAnsi" w:cstheme="majorBidi"/>
-      <w:color w:val="000000" w:themeColor="text1"/>
+      <w:color w:val="2E74B5" w:themeColor="accent1" w:themeShade="BF"/>
       <w:sz w:val="32"/>
       <w:szCs w:val="32"/>
     </w:rPr>
@@ -1282,7 +2532,7 @@
     <w:uiPriority w:val="99"/>
     <w:semiHidden/>
     <w:unhideWhenUsed/>
-    <w:rsid w:val="004151C5"/>
+    <w:rsid w:val="002D1D0A"/>
     <w:pPr>
       <w:spacing w:after="0" w:line="240" w:lineRule="auto"/>
     </w:pPr>
@@ -1298,11 +2548,22 @@
     <w:link w:val="BalloonText"/>
     <w:uiPriority w:val="99"/>
     <w:semiHidden/>
-    <w:rsid w:val="004151C5"/>
+    <w:rsid w:val="002D1D0A"/>
     <w:rPr>
       <w:rFonts w:ascii="Lucida Grande" w:hAnsi="Lucida Grande" w:cs="Lucida Grande"/>
       <w:sz w:val="18"/>
       <w:szCs w:val="18"/>
+    </w:rPr>
+  </w:style>
+  <w:style w:type="character" w:styleId="Hyperlink">
+    <w:name w:val="Hyperlink"/>
+    <w:basedOn w:val="DefaultParagraphFont"/>
+    <w:uiPriority w:val="99"/>
+    <w:unhideWhenUsed/>
+    <w:rsid w:val="002D1D0A"/>
+    <w:rPr>
+      <w:color w:val="0563C1" w:themeColor="hyperlink"/>
+      <w:u w:val="single"/>
     </w:rPr>
   </w:style>
 </w:styles>

--- a/admin/Admin Documentation.docx
+++ b/admin/Admin Documentation.docx
@@ -1,6 +1,6 @@
 
 <file path=word/document.xml><?xml version="1.0" encoding="utf-8"?>
-<w:document xmlns:wpc="http://schemas.microsoft.com/office/word/2010/wordprocessingCanvas" xmlns:mo="http://schemas.microsoft.com/office/mac/office/2008/main" xmlns:mc="http://schemas.openxmlformats.org/markup-compatibility/2006" xmlns:mv="urn:schemas-microsoft-com:mac:vml" xmlns:o="urn:schemas-microsoft-com:office:office" xmlns:r="http://schemas.openxmlformats.org/officeDocument/2006/relationships" xmlns:m="http://schemas.openxmlformats.org/officeDocument/2006/math" xmlns:v="urn:schemas-microsoft-com:vml" xmlns:wp14="http://schemas.microsoft.com/office/word/2010/wordprocessingDrawing" xmlns:wp="http://schemas.openxmlformats.org/drawingml/2006/wordprocessingDrawing" xmlns:w10="urn:schemas-microsoft-com:office:word" xmlns:w="http://schemas.openxmlformats.org/wordprocessingml/2006/main" xmlns:w14="http://schemas.microsoft.com/office/word/2010/wordml" xmlns:wpg="http://schemas.microsoft.com/office/word/2010/wordprocessingGroup" xmlns:wpi="http://schemas.microsoft.com/office/word/2010/wordprocessingInk" xmlns:wne="http://schemas.microsoft.com/office/word/2006/wordml" xmlns:wps="http://schemas.microsoft.com/office/word/2010/wordprocessingShape" mc:Ignorable="w14 wp14">
+<w:document xmlns:wpc="http://schemas.microsoft.com/office/word/2010/wordprocessingCanvas" xmlns:mo="http://schemas.microsoft.com/office/mac/office/2008/main" xmlns:mc="http://schemas.openxmlformats.org/markup-compatibility/2006" xmlns:mv="urn:schemas-microsoft-com:mac:vml" xmlns:o="urn:schemas-microsoft-com:office:office" xmlns:r="http://schemas.openxmlformats.org/officeDocument/2006/relationships" xmlns:m="http://schemas.openxmlformats.org/officeDocument/2006/math" xmlns:v="urn:schemas-microsoft-com:vml" xmlns:wp14="http://schemas.microsoft.com/office/word/2010/wordprocessingDrawing" xmlns:wp="http://schemas.openxmlformats.org/drawingml/2006/wordprocessingDrawing" xmlns:w10="urn:schemas-microsoft-com:office:word" xmlns:w="http://schemas.openxmlformats.org/wordprocessingml/2006/main" xmlns:w14="http://schemas.microsoft.com/office/word/2010/wordml" xmlns:w15="http://schemas.microsoft.com/office/word/2012/wordml" xmlns:wpg="http://schemas.microsoft.com/office/word/2010/wordprocessingGroup" xmlns:wpi="http://schemas.microsoft.com/office/word/2010/wordprocessingInk" xmlns:wne="http://schemas.microsoft.com/office/word/2006/wordml" xmlns:wps="http://schemas.microsoft.com/office/word/2010/wordprocessingShape" mc:Ignorable="w14 w15 wp14">
   <w:body>
     <w:p>
       <w:pPr>
@@ -95,21 +95,7 @@
         <w:rPr>
           <w:sz w:val="24"/>
         </w:rPr>
-        <w:t xml:space="preserve">The admin dashboard has a </w:t>
-      </w:r>
-      <w:proofErr w:type="spellStart"/>
-      <w:r>
-        <w:rPr>
-          <w:sz w:val="24"/>
-        </w:rPr>
-        <w:t>jQuery</w:t>
-      </w:r>
-      <w:proofErr w:type="spellEnd"/>
-      <w:r>
-        <w:rPr>
-          <w:sz w:val="24"/>
-        </w:rPr>
-        <w:t xml:space="preserve"> widget that allows the user to move the widgets around and customize their own dashboard. Once a widget has been moved, the </w:t>
+        <w:t xml:space="preserve">The admin dashboard has a jQuery widget that allows the user to move the widgets around and customize their own dashboard. Once a widget has been moved, the </w:t>
       </w:r>
       <w:r>
         <w:rPr>
@@ -164,7 +150,7 @@
         </w:rPr>
         <w:t xml:space="preserve"> Displays the list of help request submissions that is received from the /admin/help-request.html page. The submissions on the help form on /admin/help-request.html should be sent to </w:t>
       </w:r>
-      <w:hyperlink r:id="rId8" w:history="1">
+      <w:hyperlink r:id="rId7" w:history="1">
         <w:r>
           <w:rPr>
             <w:rStyle w:val="Hyperlink"/>
@@ -252,7 +238,7 @@
                     </pic:cNvPicPr>
                   </pic:nvPicPr>
                   <pic:blipFill>
-                    <a:blip r:embed="rId9">
+                    <a:blip r:embed="rId8">
                       <a:extLst>
                         <a:ext uri="{28A0092B-C50C-407E-A947-70E740481C1C}">
                           <a14:useLocalDpi xmlns:a14="http://schemas.microsoft.com/office/drawing/2010/main" val="0"/>
@@ -333,8 +319,49 @@
         </w:rPr>
         <w:t>Same functionality as before, just displayed differently.</w:t>
       </w:r>
-      <w:r>
-        <w:rPr>
+    </w:p>
+    <w:p>
+      <w:pPr>
+        <w:pStyle w:val="ListParagraph"/>
+        <w:tabs>
+          <w:tab w:val="left" w:pos="6960"/>
+        </w:tabs>
+        <w:rPr>
+          <w:b/>
+          <w:sz w:val="24"/>
+        </w:rPr>
+      </w:pPr>
+      <w:r>
+        <w:rPr>
+          <w:b/>
+          <w:sz w:val="24"/>
+        </w:rPr>
+        <w:t>NOTE</w:t>
+      </w:r>
+      <w:r>
+        <w:rPr>
+          <w:sz w:val="24"/>
+        </w:rPr>
+        <w:t xml:space="preserve">: The dropdown drops down to </w:t>
+      </w:r>
+      <w:bookmarkStart w:id="0" w:name="_GoBack"/>
+      <w:r>
+        <w:rPr>
+          <w:b/>
+          <w:sz w:val="24"/>
+        </w:rPr>
+        <w:t>either</w:t>
+      </w:r>
+      <w:bookmarkEnd w:id="0"/>
+      <w:r>
+        <w:rPr>
+          <w:sz w:val="24"/>
+        </w:rPr>
+        <w:t xml:space="preserve"> the risk advocate or the date filter. </w:t>
+      </w:r>
+      <w:r>
+        <w:rPr>
+          <w:b/>
           <w:sz w:val="24"/>
         </w:rPr>
         <w:tab/>
@@ -347,6 +374,7 @@
           <w:tab w:val="left" w:pos="3000"/>
           <w:tab w:val="left" w:pos="6860"/>
         </w:tabs>
+        <w:jc w:val="right"/>
         <w:rPr>
           <w:sz w:val="24"/>
         </w:rPr>
@@ -357,12 +385,30 @@
         </w:rPr>
         <w:tab/>
       </w:r>
-      <w:r>
-        <w:rPr>
-          <w:sz w:val="24"/>
-        </w:rPr>
-        <w:tab/>
-      </w:r>
+    </w:p>
+    <w:p>
+      <w:pPr>
+        <w:pStyle w:val="ListParagraph"/>
+        <w:tabs>
+          <w:tab w:val="left" w:pos="3000"/>
+          <w:tab w:val="left" w:pos="6860"/>
+        </w:tabs>
+        <w:rPr>
+          <w:sz w:val="24"/>
+        </w:rPr>
+      </w:pPr>
+    </w:p>
+    <w:p>
+      <w:pPr>
+        <w:pStyle w:val="ListParagraph"/>
+        <w:tabs>
+          <w:tab w:val="left" w:pos="3000"/>
+          <w:tab w:val="left" w:pos="6860"/>
+        </w:tabs>
+        <w:rPr>
+          <w:sz w:val="24"/>
+        </w:rPr>
+      </w:pPr>
     </w:p>
     <w:p>
       <w:pPr>
@@ -512,7 +558,6 @@
         <w:rPr>
           <w:noProof/>
         </w:rPr>
-        <w:lastRenderedPageBreak/>
         <w:drawing>
           <wp:anchor distT="0" distB="0" distL="114300" distR="114300" simplePos="0" relativeHeight="251659264" behindDoc="0" locked="0" layoutInCell="1" allowOverlap="1" wp14:anchorId="233A1891" wp14:editId="2E51E0CF">
             <wp:simplePos x="0" y="0"/>
@@ -547,7 +592,7 @@
                     </pic:cNvPicPr>
                   </pic:nvPicPr>
                   <pic:blipFill>
-                    <a:blip r:embed="rId10">
+                    <a:blip r:embed="rId9">
                       <a:extLst>
                         <a:ext uri="{28A0092B-C50C-407E-A947-70E740481C1C}">
                           <a14:useLocalDpi xmlns:a14="http://schemas.microsoft.com/office/drawing/2010/main" val="0"/>
@@ -851,7 +896,7 @@
                     </pic:cNvPicPr>
                   </pic:nvPicPr>
                   <pic:blipFill>
-                    <a:blip r:embed="rId11">
+                    <a:blip r:embed="rId10">
                       <a:extLst>
                         <a:ext uri="{28A0092B-C50C-407E-A947-70E740481C1C}">
                           <a14:useLocalDpi xmlns:a14="http://schemas.microsoft.com/office/drawing/2010/main" val="0"/>
@@ -1074,7 +1119,7 @@
                     </pic:cNvPicPr>
                   </pic:nvPicPr>
                   <pic:blipFill>
-                    <a:blip r:embed="rId12">
+                    <a:blip r:embed="rId11">
                       <a:extLst>
                         <a:ext uri="{28A0092B-C50C-407E-A947-70E740481C1C}">
                           <a14:useLocalDpi xmlns:a14="http://schemas.microsoft.com/office/drawing/2010/main" val="0"/>
@@ -1193,8 +1238,6 @@
         </w:rPr>
         <w:t xml:space="preserve"> dashboard will be used here. </w:t>
       </w:r>
-      <w:bookmarkStart w:id="0" w:name="_GoBack"/>
-      <w:bookmarkEnd w:id="0"/>
     </w:p>
     <w:p>
       <w:pPr>
@@ -1202,8 +1245,8 @@
       </w:pPr>
     </w:p>
     <w:sectPr>
-      <w:headerReference w:type="default" r:id="rId13"/>
-      <w:footerReference w:type="default" r:id="rId14"/>
+      <w:headerReference w:type="default" r:id="rId12"/>
+      <w:footerReference w:type="default" r:id="rId13"/>
       <w:pgSz w:w="12240" w:h="15840"/>
       <w:pgMar w:top="1440" w:right="1440" w:bottom="1440" w:left="1440" w:header="720" w:footer="720" w:gutter="0"/>
       <w:cols w:space="720"/>
@@ -1214,7 +1257,7 @@
 </file>
 
 <file path=word/endnotes.xml><?xml version="1.0" encoding="utf-8"?>
-<w:endnotes xmlns:wpc="http://schemas.microsoft.com/office/word/2010/wordprocessingCanvas" xmlns:mo="http://schemas.microsoft.com/office/mac/office/2008/main" xmlns:mc="http://schemas.openxmlformats.org/markup-compatibility/2006" xmlns:mv="urn:schemas-microsoft-com:mac:vml" xmlns:o="urn:schemas-microsoft-com:office:office" xmlns:r="http://schemas.openxmlformats.org/officeDocument/2006/relationships" xmlns:m="http://schemas.openxmlformats.org/officeDocument/2006/math" xmlns:v="urn:schemas-microsoft-com:vml" xmlns:wp14="http://schemas.microsoft.com/office/word/2010/wordprocessingDrawing" xmlns:wp="http://schemas.openxmlformats.org/drawingml/2006/wordprocessingDrawing" xmlns:w10="urn:schemas-microsoft-com:office:word" xmlns:w="http://schemas.openxmlformats.org/wordprocessingml/2006/main" xmlns:w14="http://schemas.microsoft.com/office/word/2010/wordml" xmlns:wpg="http://schemas.microsoft.com/office/word/2010/wordprocessingGroup" xmlns:wpi="http://schemas.microsoft.com/office/word/2010/wordprocessingInk" xmlns:wne="http://schemas.microsoft.com/office/word/2006/wordml" xmlns:wps="http://schemas.microsoft.com/office/word/2010/wordprocessingShape" mc:Ignorable="w14 wp14">
+<w:endnotes xmlns:wpc="http://schemas.microsoft.com/office/word/2010/wordprocessingCanvas" xmlns:mo="http://schemas.microsoft.com/office/mac/office/2008/main" xmlns:mc="http://schemas.openxmlformats.org/markup-compatibility/2006" xmlns:mv="urn:schemas-microsoft-com:mac:vml" xmlns:o="urn:schemas-microsoft-com:office:office" xmlns:r="http://schemas.openxmlformats.org/officeDocument/2006/relationships" xmlns:m="http://schemas.openxmlformats.org/officeDocument/2006/math" xmlns:v="urn:schemas-microsoft-com:vml" xmlns:wp14="http://schemas.microsoft.com/office/word/2010/wordprocessingDrawing" xmlns:wp="http://schemas.openxmlformats.org/drawingml/2006/wordprocessingDrawing" xmlns:w10="urn:schemas-microsoft-com:office:word" xmlns:w="http://schemas.openxmlformats.org/wordprocessingml/2006/main" xmlns:w14="http://schemas.microsoft.com/office/word/2010/wordml" xmlns:w15="http://schemas.microsoft.com/office/word/2012/wordml" xmlns:wpg="http://schemas.microsoft.com/office/word/2010/wordprocessingGroup" xmlns:wpi="http://schemas.microsoft.com/office/word/2010/wordprocessingInk" xmlns:wne="http://schemas.microsoft.com/office/word/2006/wordml" xmlns:wps="http://schemas.microsoft.com/office/word/2010/wordprocessingShape" mc:Ignorable="w14 w15 wp14">
   <w:endnote w:type="separator" w:id="-1">
     <w:p>
       <w:pPr>
@@ -1239,7 +1282,7 @@
 </file>
 
 <file path=word/footer1.xml><?xml version="1.0" encoding="utf-8"?>
-<w:ftr xmlns:wpc="http://schemas.microsoft.com/office/word/2010/wordprocessingCanvas" xmlns:mo="http://schemas.microsoft.com/office/mac/office/2008/main" xmlns:mc="http://schemas.openxmlformats.org/markup-compatibility/2006" xmlns:mv="urn:schemas-microsoft-com:mac:vml" xmlns:o="urn:schemas-microsoft-com:office:office" xmlns:r="http://schemas.openxmlformats.org/officeDocument/2006/relationships" xmlns:m="http://schemas.openxmlformats.org/officeDocument/2006/math" xmlns:v="urn:schemas-microsoft-com:vml" xmlns:wp14="http://schemas.microsoft.com/office/word/2010/wordprocessingDrawing" xmlns:wp="http://schemas.openxmlformats.org/drawingml/2006/wordprocessingDrawing" xmlns:w10="urn:schemas-microsoft-com:office:word" xmlns:w="http://schemas.openxmlformats.org/wordprocessingml/2006/main" xmlns:w14="http://schemas.microsoft.com/office/word/2010/wordml" xmlns:wpg="http://schemas.microsoft.com/office/word/2010/wordprocessingGroup" xmlns:wpi="http://schemas.microsoft.com/office/word/2010/wordprocessingInk" xmlns:wne="http://schemas.microsoft.com/office/word/2006/wordml" xmlns:wps="http://schemas.microsoft.com/office/word/2010/wordprocessingShape" mc:Ignorable="w14 wp14">
+<w:ftr xmlns:wpc="http://schemas.microsoft.com/office/word/2010/wordprocessingCanvas" xmlns:mo="http://schemas.microsoft.com/office/mac/office/2008/main" xmlns:mc="http://schemas.openxmlformats.org/markup-compatibility/2006" xmlns:mv="urn:schemas-microsoft-com:mac:vml" xmlns:o="urn:schemas-microsoft-com:office:office" xmlns:r="http://schemas.openxmlformats.org/officeDocument/2006/relationships" xmlns:m="http://schemas.openxmlformats.org/officeDocument/2006/math" xmlns:v="urn:schemas-microsoft-com:vml" xmlns:wp14="http://schemas.microsoft.com/office/word/2010/wordprocessingDrawing" xmlns:wp="http://schemas.openxmlformats.org/drawingml/2006/wordprocessingDrawing" xmlns:w10="urn:schemas-microsoft-com:office:word" xmlns:w="http://schemas.openxmlformats.org/wordprocessingml/2006/main" xmlns:w14="http://schemas.microsoft.com/office/word/2010/wordml" xmlns:w15="http://schemas.microsoft.com/office/word/2012/wordml" xmlns:wpg="http://schemas.microsoft.com/office/word/2010/wordprocessingGroup" xmlns:wpi="http://schemas.microsoft.com/office/word/2010/wordprocessingInk" xmlns:wne="http://schemas.microsoft.com/office/word/2006/wordml" xmlns:wps="http://schemas.microsoft.com/office/word/2010/wordprocessingShape" mc:Ignorable="w14 w15 wp14">
   <w:sdt>
     <w:sdtPr>
       <w:id w:val="-2104021542"/>
@@ -1248,6 +1291,7 @@
         <w:docPartUnique/>
       </w:docPartObj>
     </w:sdtPr>
+    <w:sdtEndPr/>
     <w:sdtContent>
       <w:sdt>
         <w:sdtPr>
@@ -1257,6 +1301,7 @@
             <w:docPartUnique/>
           </w:docPartObj>
         </w:sdtPr>
+        <w:sdtEndPr/>
         <w:sdtContent>
           <w:p>
             <w:pPr>
@@ -1297,7 +1342,7 @@
                 <w:bCs/>
                 <w:noProof/>
               </w:rPr>
-              <w:t>2</w:t>
+              <w:t>1</w:t>
             </w:r>
             <w:r>
               <w:rPr>
@@ -1367,7 +1412,7 @@
 </file>
 
 <file path=word/footnotes.xml><?xml version="1.0" encoding="utf-8"?>
-<w:footnotes xmlns:wpc="http://schemas.microsoft.com/office/word/2010/wordprocessingCanvas" xmlns:mo="http://schemas.microsoft.com/office/mac/office/2008/main" xmlns:mc="http://schemas.openxmlformats.org/markup-compatibility/2006" xmlns:mv="urn:schemas-microsoft-com:mac:vml" xmlns:o="urn:schemas-microsoft-com:office:office" xmlns:r="http://schemas.openxmlformats.org/officeDocument/2006/relationships" xmlns:m="http://schemas.openxmlformats.org/officeDocument/2006/math" xmlns:v="urn:schemas-microsoft-com:vml" xmlns:wp14="http://schemas.microsoft.com/office/word/2010/wordprocessingDrawing" xmlns:wp="http://schemas.openxmlformats.org/drawingml/2006/wordprocessingDrawing" xmlns:w10="urn:schemas-microsoft-com:office:word" xmlns:w="http://schemas.openxmlformats.org/wordprocessingml/2006/main" xmlns:w14="http://schemas.microsoft.com/office/word/2010/wordml" xmlns:wpg="http://schemas.microsoft.com/office/word/2010/wordprocessingGroup" xmlns:wpi="http://schemas.microsoft.com/office/word/2010/wordprocessingInk" xmlns:wne="http://schemas.microsoft.com/office/word/2006/wordml" xmlns:wps="http://schemas.microsoft.com/office/word/2010/wordprocessingShape" mc:Ignorable="w14 wp14">
+<w:footnotes xmlns:wpc="http://schemas.microsoft.com/office/word/2010/wordprocessingCanvas" xmlns:mo="http://schemas.microsoft.com/office/mac/office/2008/main" xmlns:mc="http://schemas.openxmlformats.org/markup-compatibility/2006" xmlns:mv="urn:schemas-microsoft-com:mac:vml" xmlns:o="urn:schemas-microsoft-com:office:office" xmlns:r="http://schemas.openxmlformats.org/officeDocument/2006/relationships" xmlns:m="http://schemas.openxmlformats.org/officeDocument/2006/math" xmlns:v="urn:schemas-microsoft-com:vml" xmlns:wp14="http://schemas.microsoft.com/office/word/2010/wordprocessingDrawing" xmlns:wp="http://schemas.openxmlformats.org/drawingml/2006/wordprocessingDrawing" xmlns:w10="urn:schemas-microsoft-com:office:word" xmlns:w="http://schemas.openxmlformats.org/wordprocessingml/2006/main" xmlns:w14="http://schemas.microsoft.com/office/word/2010/wordml" xmlns:w15="http://schemas.microsoft.com/office/word/2012/wordml" xmlns:wpg="http://schemas.microsoft.com/office/word/2010/wordprocessingGroup" xmlns:wpi="http://schemas.microsoft.com/office/word/2010/wordprocessingInk" xmlns:wne="http://schemas.microsoft.com/office/word/2006/wordml" xmlns:wps="http://schemas.microsoft.com/office/word/2010/wordprocessingShape" mc:Ignorable="w14 w15 wp14">
   <w:footnote w:type="separator" w:id="-1">
     <w:p>
       <w:pPr>
@@ -1392,7 +1437,7 @@
 </file>
 
 <file path=word/header1.xml><?xml version="1.0" encoding="utf-8"?>
-<w:hdr xmlns:wpc="http://schemas.microsoft.com/office/word/2010/wordprocessingCanvas" xmlns:mo="http://schemas.microsoft.com/office/mac/office/2008/main" xmlns:mc="http://schemas.openxmlformats.org/markup-compatibility/2006" xmlns:mv="urn:schemas-microsoft-com:mac:vml" xmlns:o="urn:schemas-microsoft-com:office:office" xmlns:r="http://schemas.openxmlformats.org/officeDocument/2006/relationships" xmlns:m="http://schemas.openxmlformats.org/officeDocument/2006/math" xmlns:v="urn:schemas-microsoft-com:vml" xmlns:wp14="http://schemas.microsoft.com/office/word/2010/wordprocessingDrawing" xmlns:wp="http://schemas.openxmlformats.org/drawingml/2006/wordprocessingDrawing" xmlns:w10="urn:schemas-microsoft-com:office:word" xmlns:w="http://schemas.openxmlformats.org/wordprocessingml/2006/main" xmlns:w14="http://schemas.microsoft.com/office/word/2010/wordml" xmlns:wpg="http://schemas.microsoft.com/office/word/2010/wordprocessingGroup" xmlns:wpi="http://schemas.microsoft.com/office/word/2010/wordprocessingInk" xmlns:wne="http://schemas.microsoft.com/office/word/2006/wordml" xmlns:wps="http://schemas.microsoft.com/office/word/2010/wordprocessingShape" mc:Ignorable="w14 wp14">
+<w:hdr xmlns:wpc="http://schemas.microsoft.com/office/word/2010/wordprocessingCanvas" xmlns:mo="http://schemas.microsoft.com/office/mac/office/2008/main" xmlns:mc="http://schemas.openxmlformats.org/markup-compatibility/2006" xmlns:mv="urn:schemas-microsoft-com:mac:vml" xmlns:o="urn:schemas-microsoft-com:office:office" xmlns:r="http://schemas.openxmlformats.org/officeDocument/2006/relationships" xmlns:m="http://schemas.openxmlformats.org/officeDocument/2006/math" xmlns:v="urn:schemas-microsoft-com:vml" xmlns:wp14="http://schemas.microsoft.com/office/word/2010/wordprocessingDrawing" xmlns:wp="http://schemas.openxmlformats.org/drawingml/2006/wordprocessingDrawing" xmlns:w10="urn:schemas-microsoft-com:office:word" xmlns:w="http://schemas.openxmlformats.org/wordprocessingml/2006/main" xmlns:w14="http://schemas.microsoft.com/office/word/2010/wordml" xmlns:w15="http://schemas.microsoft.com/office/word/2012/wordml" xmlns:wpg="http://schemas.microsoft.com/office/word/2010/wordprocessingGroup" xmlns:wpi="http://schemas.microsoft.com/office/word/2010/wordprocessingInk" xmlns:wne="http://schemas.microsoft.com/office/word/2006/wordml" xmlns:wps="http://schemas.microsoft.com/office/word/2010/wordprocessingShape" mc:Ignorable="w14 w15 wp14">
   <w:p>
     <w:pPr>
       <w:pStyle w:val="Header"/>
@@ -1413,7 +1458,7 @@
 </file>
 
 <file path=word/numbering.xml><?xml version="1.0" encoding="utf-8"?>
-<w:numbering xmlns:wpc="http://schemas.microsoft.com/office/word/2010/wordprocessingCanvas" xmlns:mo="http://schemas.microsoft.com/office/mac/office/2008/main" xmlns:mc="http://schemas.openxmlformats.org/markup-compatibility/2006" xmlns:mv="urn:schemas-microsoft-com:mac:vml" xmlns:o="urn:schemas-microsoft-com:office:office" xmlns:r="http://schemas.openxmlformats.org/officeDocument/2006/relationships" xmlns:m="http://schemas.openxmlformats.org/officeDocument/2006/math" xmlns:v="urn:schemas-microsoft-com:vml" xmlns:wp14="http://schemas.microsoft.com/office/word/2010/wordprocessingDrawing" xmlns:wp="http://schemas.openxmlformats.org/drawingml/2006/wordprocessingDrawing" xmlns:w10="urn:schemas-microsoft-com:office:word" xmlns:w="http://schemas.openxmlformats.org/wordprocessingml/2006/main" xmlns:w14="http://schemas.microsoft.com/office/word/2010/wordml" xmlns:wpg="http://schemas.microsoft.com/office/word/2010/wordprocessingGroup" xmlns:wpi="http://schemas.microsoft.com/office/word/2010/wordprocessingInk" xmlns:wne="http://schemas.microsoft.com/office/word/2006/wordml" xmlns:wps="http://schemas.microsoft.com/office/word/2010/wordprocessingShape" mc:Ignorable="w14 wp14">
+<w:numbering xmlns:wpc="http://schemas.microsoft.com/office/word/2010/wordprocessingCanvas" xmlns:mo="http://schemas.microsoft.com/office/mac/office/2008/main" xmlns:mc="http://schemas.openxmlformats.org/markup-compatibility/2006" xmlns:mv="urn:schemas-microsoft-com:mac:vml" xmlns:o="urn:schemas-microsoft-com:office:office" xmlns:r="http://schemas.openxmlformats.org/officeDocument/2006/relationships" xmlns:m="http://schemas.openxmlformats.org/officeDocument/2006/math" xmlns:v="urn:schemas-microsoft-com:vml" xmlns:wp14="http://schemas.microsoft.com/office/word/2010/wordprocessingDrawing" xmlns:wp="http://schemas.openxmlformats.org/drawingml/2006/wordprocessingDrawing" xmlns:w10="urn:schemas-microsoft-com:office:word" xmlns:w="http://schemas.openxmlformats.org/wordprocessingml/2006/main" xmlns:w14="http://schemas.microsoft.com/office/word/2010/wordml" xmlns:w15="http://schemas.microsoft.com/office/word/2012/wordml" xmlns:wpg="http://schemas.microsoft.com/office/word/2010/wordprocessingGroup" xmlns:wpi="http://schemas.microsoft.com/office/word/2010/wordprocessingInk" xmlns:wne="http://schemas.microsoft.com/office/word/2006/wordml" xmlns:wps="http://schemas.microsoft.com/office/word/2010/wordprocessingShape" mc:Ignorable="w14 w15 wp14">
   <w:abstractNum w:abstractNumId="0">
     <w:nsid w:val="02A355D4"/>
     <w:multiLevelType w:val="hybridMultilevel"/>
@@ -1774,7 +1819,7 @@
 </file>
 
 <file path=word/styles.xml><?xml version="1.0" encoding="utf-8"?>
-<w:styles xmlns:mc="http://schemas.openxmlformats.org/markup-compatibility/2006" xmlns:r="http://schemas.openxmlformats.org/officeDocument/2006/relationships" xmlns:w="http://schemas.openxmlformats.org/wordprocessingml/2006/main" xmlns:w14="http://schemas.microsoft.com/office/word/2010/wordml" mc:Ignorable="w14">
+<w:styles xmlns:mc="http://schemas.openxmlformats.org/markup-compatibility/2006" xmlns:r="http://schemas.openxmlformats.org/officeDocument/2006/relationships" xmlns:w="http://schemas.openxmlformats.org/wordprocessingml/2006/main" xmlns:w14="http://schemas.microsoft.com/office/word/2010/wordml" xmlns:w15="http://schemas.microsoft.com/office/word/2012/wordml" mc:Ignorable="w14 w15">
   <w:docDefaults>
     <w:rPrDefault>
       <w:rPr>
@@ -1790,551 +1835,380 @@
       </w:pPr>
     </w:pPrDefault>
   </w:docDefaults>
-  <w:latentStyles w:defLockedState="0" w:defUIPriority="99" w:defSemiHidden="1" w:defUnhideWhenUsed="1" w:defQFormat="0" w:count="276">
-    <w:lsdException w:name="Normal" w:semiHidden="0" w:uiPriority="0" w:unhideWhenUsed="0" w:qFormat="1"/>
-    <w:lsdException w:name="heading 1" w:semiHidden="0" w:uiPriority="9" w:unhideWhenUsed="0" w:qFormat="1"/>
-    <w:lsdException w:name="heading 2" w:uiPriority="9" w:qFormat="1"/>
-    <w:lsdException w:name="heading 3" w:uiPriority="9" w:qFormat="1"/>
-    <w:lsdException w:name="heading 4" w:uiPriority="9" w:qFormat="1"/>
-    <w:lsdException w:name="heading 5" w:uiPriority="9" w:qFormat="1"/>
-    <w:lsdException w:name="heading 6" w:uiPriority="9" w:qFormat="1"/>
-    <w:lsdException w:name="heading 7" w:uiPriority="9" w:qFormat="1"/>
-    <w:lsdException w:name="heading 8" w:uiPriority="9" w:qFormat="1"/>
-    <w:lsdException w:name="heading 9" w:uiPriority="9" w:qFormat="1"/>
-    <w:lsdException w:name="toc 1" w:uiPriority="39"/>
-    <w:lsdException w:name="toc 2" w:uiPriority="39"/>
-    <w:lsdException w:name="toc 3" w:uiPriority="39"/>
-    <w:lsdException w:name="toc 4" w:uiPriority="39"/>
-    <w:lsdException w:name="toc 5" w:uiPriority="39"/>
-    <w:lsdException w:name="toc 6" w:uiPriority="39"/>
-    <w:lsdException w:name="toc 7" w:uiPriority="39"/>
-    <w:lsdException w:name="toc 8" w:uiPriority="39"/>
-    <w:lsdException w:name="toc 9" w:uiPriority="39"/>
-    <w:lsdException w:name="caption" w:uiPriority="35" w:qFormat="1"/>
-    <w:lsdException w:name="Title" w:semiHidden="0" w:uiPriority="10" w:unhideWhenUsed="0" w:qFormat="1"/>
-    <w:lsdException w:name="Default Paragraph Font" w:uiPriority="1"/>
-    <w:lsdException w:name="Subtitle" w:semiHidden="0" w:uiPriority="11" w:unhideWhenUsed="0" w:qFormat="1"/>
-    <w:lsdException w:name="Strong" w:semiHidden="0" w:uiPriority="22" w:unhideWhenUsed="0" w:qFormat="1"/>
-    <w:lsdException w:name="Emphasis" w:semiHidden="0" w:uiPriority="20" w:unhideWhenUsed="0" w:qFormat="1"/>
-    <w:lsdException w:name="Table Grid" w:semiHidden="0" w:uiPriority="39" w:unhideWhenUsed="0"/>
-    <w:lsdException w:name="Note Level 1" w:semiHidden="0" w:unhideWhenUsed="0"/>
-    <w:lsdException w:name="Note Level 2" w:semiHidden="0" w:unhideWhenUsed="0"/>
-    <w:lsdException w:name="Note Level 3" w:semiHidden="0" w:unhideWhenUsed="0"/>
-    <w:lsdException w:name="Note Level 4" w:semiHidden="0" w:unhideWhenUsed="0"/>
-    <w:lsdException w:name="Note Level 5" w:semiHidden="0" w:unhideWhenUsed="0"/>
-    <w:lsdException w:name="Note Level 6" w:semiHidden="0" w:unhideWhenUsed="0"/>
-    <w:lsdException w:name="Note Level 7" w:semiHidden="0" w:unhideWhenUsed="0"/>
-    <w:lsdException w:name="Note Level 8" w:semiHidden="0" w:unhideWhenUsed="0"/>
-    <w:lsdException w:name="Note Level 9" w:semiHidden="0" w:unhideWhenUsed="0"/>
-    <w:lsdException w:name="Placeholder Text" w:unhideWhenUsed="0"/>
-    <w:lsdException w:name="No Spacing" w:semiHidden="0" w:uiPriority="1" w:unhideWhenUsed="0" w:qFormat="1"/>
-    <w:lsdException w:name="Light Shading" w:semiHidden="0" w:uiPriority="60" w:unhideWhenUsed="0"/>
-    <w:lsdException w:name="Light List" w:semiHidden="0" w:uiPriority="61" w:unhideWhenUsed="0"/>
-    <w:lsdException w:name="Light Grid" w:semiHidden="0" w:uiPriority="62" w:unhideWhenUsed="0"/>
-    <w:lsdException w:name="Medium Shading 1" w:semiHidden="0" w:uiPriority="63" w:unhideWhenUsed="0"/>
-    <w:lsdException w:name="Medium Shading 2" w:semiHidden="0" w:uiPriority="64" w:unhideWhenUsed="0"/>
-    <w:lsdException w:name="Medium List 1" w:semiHidden="0" w:uiPriority="65" w:unhideWhenUsed="0"/>
-    <w:lsdException w:name="Medium List 2" w:semiHidden="0" w:uiPriority="66" w:unhideWhenUsed="0"/>
-    <w:lsdException w:name="Medium Grid 1" w:semiHidden="0" w:uiPriority="67" w:unhideWhenUsed="0"/>
-    <w:lsdException w:name="Medium Grid 2" w:semiHidden="0" w:uiPriority="68" w:unhideWhenUsed="0"/>
-    <w:lsdException w:name="Medium Grid 3" w:semiHidden="0" w:uiPriority="69" w:unhideWhenUsed="0"/>
-    <w:lsdException w:name="Dark List" w:semiHidden="0" w:uiPriority="70" w:unhideWhenUsed="0"/>
-    <w:lsdException w:name="Colorful Shading" w:semiHidden="0" w:uiPriority="71" w:unhideWhenUsed="0"/>
-    <w:lsdException w:name="Colorful List" w:semiHidden="0" w:uiPriority="72" w:unhideWhenUsed="0"/>
-    <w:lsdException w:name="Colorful Grid" w:semiHidden="0" w:uiPriority="73" w:unhideWhenUsed="0"/>
-    <w:lsdException w:name="Light Shading Accent 1" w:semiHidden="0" w:uiPriority="60" w:unhideWhenUsed="0"/>
-    <w:lsdException w:name="Light List Accent 1" w:semiHidden="0" w:uiPriority="61" w:unhideWhenUsed="0"/>
-    <w:lsdException w:name="Light Grid Accent 1" w:semiHidden="0" w:uiPriority="62" w:unhideWhenUsed="0"/>
-    <w:lsdException w:name="Medium Shading 1 Accent 1" w:semiHidden="0" w:uiPriority="63" w:unhideWhenUsed="0"/>
-    <w:lsdException w:name="Medium Shading 2 Accent 1" w:semiHidden="0" w:uiPriority="64" w:unhideWhenUsed="0"/>
-    <w:lsdException w:name="Medium List 1 Accent 1" w:semiHidden="0" w:uiPriority="65" w:unhideWhenUsed="0"/>
-    <w:lsdException w:name="Revision" w:unhideWhenUsed="0"/>
-    <w:lsdException w:name="List Paragraph" w:semiHidden="0" w:uiPriority="34" w:unhideWhenUsed="0" w:qFormat="1"/>
-    <w:lsdException w:name="Quote" w:semiHidden="0" w:uiPriority="29" w:unhideWhenUsed="0" w:qFormat="1"/>
-    <w:lsdException w:name="Intense Quote" w:semiHidden="0" w:uiPriority="30" w:unhideWhenUsed="0" w:qFormat="1"/>
-    <w:lsdException w:name="Medium List 2 Accent 1" w:semiHidden="0" w:uiPriority="66" w:unhideWhenUsed="0"/>
-    <w:lsdException w:name="Medium Grid 1 Accent 1" w:semiHidden="0" w:uiPriority="67" w:unhideWhenUsed="0"/>
-    <w:lsdException w:name="Medium Grid 2 Accent 1" w:semiHidden="0" w:uiPriority="68" w:unhideWhenUsed="0"/>
-    <w:lsdException w:name="Medium Grid 3 Accent 1" w:semiHidden="0" w:uiPriority="69" w:unhideWhenUsed="0"/>
-    <w:lsdException w:name="Dark List Accent 1" w:semiHidden="0" w:uiPriority="70" w:unhideWhenUsed="0"/>
-    <w:lsdException w:name="Colorful Shading Accent 1" w:semiHidden="0" w:uiPriority="71" w:unhideWhenUsed="0"/>
-    <w:lsdException w:name="Colorful List Accent 1" w:semiHidden="0" w:uiPriority="72" w:unhideWhenUsed="0"/>
-    <w:lsdException w:name="Colorful Grid Accent 1" w:semiHidden="0" w:uiPriority="73" w:unhideWhenUsed="0"/>
-    <w:lsdException w:name="Light Shading Accent 2" w:semiHidden="0" w:uiPriority="60" w:unhideWhenUsed="0"/>
-    <w:lsdException w:name="Light List Accent 2" w:semiHidden="0" w:uiPriority="61" w:unhideWhenUsed="0"/>
-    <w:lsdException w:name="Light Grid Accent 2" w:semiHidden="0" w:uiPriority="62" w:unhideWhenUsed="0"/>
-    <w:lsdException w:name="Medium Shading 1 Accent 2" w:semiHidden="0" w:uiPriority="63" w:unhideWhenUsed="0"/>
-    <w:lsdException w:name="Medium Shading 2 Accent 2" w:semiHidden="0" w:uiPriority="64" w:unhideWhenUsed="0"/>
-    <w:lsdException w:name="Medium List 1 Accent 2" w:semiHidden="0" w:uiPriority="65" w:unhideWhenUsed="0"/>
-    <w:lsdException w:name="Medium List 2 Accent 2" w:semiHidden="0" w:uiPriority="66" w:unhideWhenUsed="0"/>
-    <w:lsdException w:name="Medium Grid 1 Accent 2" w:semiHidden="0" w:uiPriority="67" w:unhideWhenUsed="0"/>
-    <w:lsdException w:name="Medium Grid 2 Accent 2" w:semiHidden="0" w:uiPriority="68" w:unhideWhenUsed="0"/>
-    <w:lsdException w:name="Medium Grid 3 Accent 2" w:semiHidden="0" w:uiPriority="69" w:unhideWhenUsed="0"/>
-    <w:lsdException w:name="Dark List Accent 2" w:semiHidden="0" w:uiPriority="70" w:unhideWhenUsed="0"/>
-    <w:lsdException w:name="Colorful Shading Accent 2" w:semiHidden="0" w:uiPriority="71" w:unhideWhenUsed="0"/>
-    <w:lsdException w:name="Colorful List Accent 2" w:semiHidden="0" w:uiPriority="72" w:unhideWhenUsed="0"/>
-    <w:lsdException w:name="Colorful Grid Accent 2" w:semiHidden="0" w:uiPriority="73" w:unhideWhenUsed="0"/>
-    <w:lsdException w:name="Light Shading Accent 3" w:semiHidden="0" w:uiPriority="60" w:unhideWhenUsed="0"/>
-    <w:lsdException w:name="Light List Accent 3" w:semiHidden="0" w:uiPriority="61" w:unhideWhenUsed="0"/>
-    <w:lsdException w:name="Light Grid Accent 3" w:semiHidden="0" w:uiPriority="62" w:unhideWhenUsed="0"/>
-    <w:lsdException w:name="Medium Shading 1 Accent 3" w:semiHidden="0" w:uiPriority="63" w:unhideWhenUsed="0"/>
-    <w:lsdException w:name="Medium Shading 2 Accent 3" w:semiHidden="0" w:uiPriority="64" w:unhideWhenUsed="0"/>
-    <w:lsdException w:name="Medium List 1 Accent 3" w:semiHidden="0" w:uiPriority="65" w:unhideWhenUsed="0"/>
-    <w:lsdException w:name="Medium List 2 Accent 3" w:semiHidden="0" w:uiPriority="66" w:unhideWhenUsed="0"/>
-    <w:lsdException w:name="Medium Grid 1 Accent 3" w:semiHidden="0" w:uiPriority="67" w:unhideWhenUsed="0"/>
-    <w:lsdException w:name="Medium Grid 2 Accent 3" w:semiHidden="0" w:uiPriority="68" w:unhideWhenUsed="0"/>
-    <w:lsdException w:name="Medium Grid 3 Accent 3" w:semiHidden="0" w:uiPriority="69" w:unhideWhenUsed="0"/>
-    <w:lsdException w:name="Dark List Accent 3" w:semiHidden="0" w:uiPriority="70" w:unhideWhenUsed="0"/>
-    <w:lsdException w:name="Colorful Shading Accent 3" w:semiHidden="0" w:uiPriority="71" w:unhideWhenUsed="0"/>
-    <w:lsdException w:name="Colorful List Accent 3" w:semiHidden="0" w:uiPriority="72" w:unhideWhenUsed="0"/>
-    <w:lsdException w:name="Colorful Grid Accent 3" w:semiHidden="0" w:uiPriority="73" w:unhideWhenUsed="0"/>
-    <w:lsdException w:name="Light Shading Accent 4" w:semiHidden="0" w:uiPriority="60" w:unhideWhenUsed="0"/>
-    <w:lsdException w:name="Light List Accent 4" w:semiHidden="0" w:uiPriority="61" w:unhideWhenUsed="0"/>
-    <w:lsdException w:name="Light Grid Accent 4" w:semiHidden="0" w:uiPriority="62" w:unhideWhenUsed="0"/>
-    <w:lsdException w:name="Medium Shading 1 Accent 4" w:semiHidden="0" w:uiPriority="63" w:unhideWhenUsed="0"/>
-    <w:lsdException w:name="Medium Shading 2 Accent 4" w:semiHidden="0" w:uiPriority="64" w:unhideWhenUsed="0"/>
-    <w:lsdException w:name="Medium List 1 Accent 4" w:semiHidden="0" w:uiPriority="65" w:unhideWhenUsed="0"/>
-    <w:lsdException w:name="Medium List 2 Accent 4" w:semiHidden="0" w:uiPriority="66" w:unhideWhenUsed="0"/>
-    <w:lsdException w:name="Medium Grid 1 Accent 4" w:semiHidden="0" w:uiPriority="67" w:unhideWhenUsed="0"/>
-    <w:lsdException w:name="Medium Grid 2 Accent 4" w:semiHidden="0" w:uiPriority="68" w:unhideWhenUsed="0"/>
-    <w:lsdException w:name="Medium Grid 3 Accent 4" w:semiHidden="0" w:uiPriority="69" w:unhideWhenUsed="0"/>
-    <w:lsdException w:name="Dark List Accent 4" w:semiHidden="0" w:uiPriority="70" w:unhideWhenUsed="0"/>
-    <w:lsdException w:name="Colorful Shading Accent 4" w:semiHidden="0" w:uiPriority="71" w:unhideWhenUsed="0"/>
-    <w:lsdException w:name="Colorful List Accent 4" w:semiHidden="0" w:uiPriority="72" w:unhideWhenUsed="0"/>
-    <w:lsdException w:name="Colorful Grid Accent 4" w:semiHidden="0" w:uiPriority="73" w:unhideWhenUsed="0"/>
-    <w:lsdException w:name="Light Shading Accent 5" w:semiHidden="0" w:uiPriority="60" w:unhideWhenUsed="0"/>
-    <w:lsdException w:name="Light List Accent 5" w:semiHidden="0" w:uiPriority="61" w:unhideWhenUsed="0"/>
-    <w:lsdException w:name="Light Grid Accent 5" w:semiHidden="0" w:uiPriority="62" w:unhideWhenUsed="0"/>
-    <w:lsdException w:name="Medium Shading 1 Accent 5" w:semiHidden="0" w:uiPriority="63" w:unhideWhenUsed="0"/>
-    <w:lsdException w:name="Medium Shading 2 Accent 5" w:semiHidden="0" w:uiPriority="64" w:unhideWhenUsed="0"/>
-    <w:lsdException w:name="Medium List 1 Accent 5" w:semiHidden="0" w:uiPriority="65" w:unhideWhenUsed="0"/>
-    <w:lsdException w:name="Medium List 2 Accent 5" w:semiHidden="0" w:uiPriority="66" w:unhideWhenUsed="0"/>
-    <w:lsdException w:name="Medium Grid 1 Accent 5" w:semiHidden="0" w:uiPriority="67" w:unhideWhenUsed="0"/>
-    <w:lsdException w:name="Medium Grid 2 Accent 5" w:semiHidden="0" w:uiPriority="68" w:unhideWhenUsed="0"/>
-    <w:lsdException w:name="Medium Grid 3 Accent 5" w:semiHidden="0" w:uiPriority="69" w:unhideWhenUsed="0"/>
-    <w:lsdException w:name="Dark List Accent 5" w:semiHidden="0" w:uiPriority="70" w:unhideWhenUsed="0"/>
-    <w:lsdException w:name="Colorful Shading Accent 5" w:semiHidden="0" w:uiPriority="71" w:unhideWhenUsed="0"/>
-    <w:lsdException w:name="Colorful List Accent 5" w:semiHidden="0" w:uiPriority="72" w:unhideWhenUsed="0"/>
-    <w:lsdException w:name="Colorful Grid Accent 5" w:semiHidden="0" w:uiPriority="73" w:unhideWhenUsed="0"/>
-    <w:lsdException w:name="Light Shading Accent 6" w:semiHidden="0" w:uiPriority="60" w:unhideWhenUsed="0"/>
-    <w:lsdException w:name="Light List Accent 6" w:semiHidden="0" w:uiPriority="61" w:unhideWhenUsed="0"/>
-    <w:lsdException w:name="Light Grid Accent 6" w:semiHidden="0" w:uiPriority="62" w:unhideWhenUsed="0"/>
-    <w:lsdException w:name="Medium Shading 1 Accent 6" w:semiHidden="0" w:uiPriority="63" w:unhideWhenUsed="0"/>
-    <w:lsdException w:name="Medium Shading 2 Accent 6" w:semiHidden="0" w:uiPriority="64" w:unhideWhenUsed="0"/>
-    <w:lsdException w:name="Medium List 1 Accent 6" w:semiHidden="0" w:uiPriority="65" w:unhideWhenUsed="0"/>
-    <w:lsdException w:name="Medium List 2 Accent 6" w:semiHidden="0" w:uiPriority="66" w:unhideWhenUsed="0"/>
-    <w:lsdException w:name="Medium Grid 1 Accent 6" w:semiHidden="0" w:uiPriority="67" w:unhideWhenUsed="0"/>
-    <w:lsdException w:name="Medium Grid 2 Accent 6" w:semiHidden="0" w:uiPriority="68" w:unhideWhenUsed="0"/>
-    <w:lsdException w:name="Medium Grid 3 Accent 6" w:semiHidden="0" w:uiPriority="69" w:unhideWhenUsed="0"/>
-    <w:lsdException w:name="Dark List Accent 6" w:semiHidden="0" w:uiPriority="70" w:unhideWhenUsed="0"/>
-    <w:lsdException w:name="Colorful Shading Accent 6" w:semiHidden="0" w:uiPriority="71" w:unhideWhenUsed="0"/>
-    <w:lsdException w:name="Colorful List Accent 6" w:semiHidden="0" w:uiPriority="72" w:unhideWhenUsed="0"/>
-    <w:lsdException w:name="Colorful Grid Accent 6" w:semiHidden="0" w:uiPriority="73" w:unhideWhenUsed="0"/>
-    <w:lsdException w:name="Subtle Emphasis" w:semiHidden="0" w:uiPriority="19" w:unhideWhenUsed="0" w:qFormat="1"/>
-    <w:lsdException w:name="Intense Emphasis" w:semiHidden="0" w:uiPriority="21" w:unhideWhenUsed="0" w:qFormat="1"/>
-    <w:lsdException w:name="Subtle Reference" w:semiHidden="0" w:uiPriority="31" w:unhideWhenUsed="0" w:qFormat="1"/>
-    <w:lsdException w:name="Intense Reference" w:semiHidden="0" w:uiPriority="32" w:unhideWhenUsed="0" w:qFormat="1"/>
-    <w:lsdException w:name="Book Title" w:semiHidden="0" w:uiPriority="33" w:unhideWhenUsed="0" w:qFormat="1"/>
-    <w:lsdException w:name="Bibliography" w:uiPriority="37"/>
-    <w:lsdException w:name="TOC Heading" w:uiPriority="39" w:qFormat="1"/>
-  </w:latentStyles>
-  <w:style w:type="paragraph" w:default="1" w:styleId="Normal">
-    <w:name w:val="Normal"/>
-    <w:qFormat/>
-  </w:style>
-  <w:style w:type="paragraph" w:styleId="Heading1">
-    <w:name w:val="heading 1"/>
-    <w:basedOn w:val="Normal"/>
-    <w:next w:val="Normal"/>
-    <w:link w:val="Heading1Char"/>
-    <w:uiPriority w:val="9"/>
-    <w:qFormat/>
-    <w:rsid w:val="00232B2D"/>
-    <w:pPr>
-      <w:keepNext/>
-      <w:keepLines/>
-      <w:spacing w:before="240" w:after="0"/>
-      <w:outlineLvl w:val="0"/>
-    </w:pPr>
-    <w:rPr>
-      <w:rFonts w:asciiTheme="majorHAnsi" w:eastAsiaTheme="majorEastAsia" w:hAnsiTheme="majorHAnsi" w:cstheme="majorBidi"/>
-      <w:color w:val="2E74B5" w:themeColor="accent1" w:themeShade="BF"/>
-      <w:sz w:val="32"/>
-      <w:szCs w:val="32"/>
-    </w:rPr>
-  </w:style>
-  <w:style w:type="paragraph" w:styleId="Heading2">
-    <w:name w:val="heading 2"/>
-    <w:basedOn w:val="Normal"/>
-    <w:next w:val="Normal"/>
-    <w:link w:val="Heading2Char"/>
-    <w:uiPriority w:val="9"/>
-    <w:unhideWhenUsed/>
-    <w:qFormat/>
-    <w:rsid w:val="00FD7004"/>
-    <w:pPr>
-      <w:keepNext/>
-      <w:keepLines/>
-      <w:spacing w:before="40" w:after="0"/>
-      <w:outlineLvl w:val="1"/>
-    </w:pPr>
-    <w:rPr>
-      <w:rFonts w:asciiTheme="majorHAnsi" w:eastAsiaTheme="majorEastAsia" w:hAnsiTheme="majorHAnsi" w:cstheme="majorBidi"/>
-      <w:color w:val="2E74B5" w:themeColor="accent1" w:themeShade="BF"/>
-      <w:sz w:val="26"/>
-      <w:szCs w:val="26"/>
-    </w:rPr>
-  </w:style>
-  <w:style w:type="character" w:default="1" w:styleId="DefaultParagraphFont">
-    <w:name w:val="Default Paragraph Font"/>
-    <w:uiPriority w:val="1"/>
-    <w:semiHidden/>
-    <w:unhideWhenUsed/>
-  </w:style>
-  <w:style w:type="table" w:default="1" w:styleId="TableNormal">
-    <w:name w:val="Normal Table"/>
-    <w:uiPriority w:val="99"/>
-    <w:semiHidden/>
-    <w:unhideWhenUsed/>
-    <w:tblPr>
-      <w:tblInd w:w="0" w:type="dxa"/>
-      <w:tblCellMar>
-        <w:top w:w="0" w:type="dxa"/>
-        <w:left w:w="108" w:type="dxa"/>
-        <w:bottom w:w="0" w:type="dxa"/>
-        <w:right w:w="108" w:type="dxa"/>
-      </w:tblCellMar>
-    </w:tblPr>
-  </w:style>
-  <w:style w:type="numbering" w:default="1" w:styleId="NoList">
-    <w:name w:val="No List"/>
-    <w:uiPriority w:val="99"/>
-    <w:semiHidden/>
-    <w:unhideWhenUsed/>
-  </w:style>
-  <w:style w:type="paragraph" w:styleId="ListParagraph">
-    <w:name w:val="List Paragraph"/>
-    <w:basedOn w:val="Normal"/>
-    <w:uiPriority w:val="34"/>
-    <w:qFormat/>
-    <w:rsid w:val="007D75B9"/>
-    <w:pPr>
-      <w:ind w:left="720"/>
-      <w:contextualSpacing/>
-    </w:pPr>
-  </w:style>
-  <w:style w:type="paragraph" w:styleId="Header">
-    <w:name w:val="header"/>
-    <w:basedOn w:val="Normal"/>
-    <w:link w:val="HeaderChar"/>
-    <w:uiPriority w:val="99"/>
-    <w:unhideWhenUsed/>
-    <w:rsid w:val="000232C6"/>
-    <w:pPr>
-      <w:tabs>
-        <w:tab w:val="center" w:pos="4680"/>
-        <w:tab w:val="right" w:pos="9360"/>
-      </w:tabs>
-      <w:spacing w:after="0" w:line="240" w:lineRule="auto"/>
-    </w:pPr>
-  </w:style>
-  <w:style w:type="character" w:customStyle="1" w:styleId="HeaderChar">
-    <w:name w:val="Header Char"/>
-    <w:basedOn w:val="DefaultParagraphFont"/>
-    <w:link w:val="Header"/>
-    <w:uiPriority w:val="99"/>
-    <w:rsid w:val="000232C6"/>
-  </w:style>
-  <w:style w:type="paragraph" w:styleId="Footer">
-    <w:name w:val="footer"/>
-    <w:basedOn w:val="Normal"/>
-    <w:link w:val="FooterChar"/>
-    <w:uiPriority w:val="99"/>
-    <w:unhideWhenUsed/>
-    <w:rsid w:val="000232C6"/>
-    <w:pPr>
-      <w:tabs>
-        <w:tab w:val="center" w:pos="4680"/>
-        <w:tab w:val="right" w:pos="9360"/>
-      </w:tabs>
-      <w:spacing w:after="0" w:line="240" w:lineRule="auto"/>
-    </w:pPr>
-  </w:style>
-  <w:style w:type="character" w:customStyle="1" w:styleId="FooterChar">
-    <w:name w:val="Footer Char"/>
-    <w:basedOn w:val="DefaultParagraphFont"/>
-    <w:link w:val="Footer"/>
-    <w:uiPriority w:val="99"/>
-    <w:rsid w:val="000232C6"/>
-  </w:style>
-  <w:style w:type="paragraph" w:styleId="Title">
-    <w:name w:val="Title"/>
-    <w:basedOn w:val="Normal"/>
-    <w:next w:val="Normal"/>
-    <w:link w:val="TitleChar"/>
-    <w:uiPriority w:val="10"/>
-    <w:qFormat/>
-    <w:rsid w:val="00232B2D"/>
-    <w:pPr>
-      <w:spacing w:after="0" w:line="240" w:lineRule="auto"/>
-      <w:contextualSpacing/>
-    </w:pPr>
-    <w:rPr>
-      <w:rFonts w:asciiTheme="majorHAnsi" w:eastAsiaTheme="majorEastAsia" w:hAnsiTheme="majorHAnsi" w:cstheme="majorBidi"/>
-      <w:spacing w:val="-10"/>
-      <w:kern w:val="28"/>
-      <w:sz w:val="56"/>
-      <w:szCs w:val="56"/>
-    </w:rPr>
-  </w:style>
-  <w:style w:type="character" w:customStyle="1" w:styleId="TitleChar">
-    <w:name w:val="Title Char"/>
-    <w:basedOn w:val="DefaultParagraphFont"/>
-    <w:link w:val="Title"/>
-    <w:uiPriority w:val="10"/>
-    <w:rsid w:val="00232B2D"/>
-    <w:rPr>
-      <w:rFonts w:asciiTheme="majorHAnsi" w:eastAsiaTheme="majorEastAsia" w:hAnsiTheme="majorHAnsi" w:cstheme="majorBidi"/>
-      <w:spacing w:val="-10"/>
-      <w:kern w:val="28"/>
-      <w:sz w:val="56"/>
-      <w:szCs w:val="56"/>
-    </w:rPr>
-  </w:style>
-  <w:style w:type="character" w:customStyle="1" w:styleId="Heading1Char">
-    <w:name w:val="Heading 1 Char"/>
-    <w:basedOn w:val="DefaultParagraphFont"/>
-    <w:link w:val="Heading1"/>
-    <w:uiPriority w:val="9"/>
-    <w:rsid w:val="00232B2D"/>
-    <w:rPr>
-      <w:rFonts w:asciiTheme="majorHAnsi" w:eastAsiaTheme="majorEastAsia" w:hAnsiTheme="majorHAnsi" w:cstheme="majorBidi"/>
-      <w:color w:val="2E74B5" w:themeColor="accent1" w:themeShade="BF"/>
-      <w:sz w:val="32"/>
-      <w:szCs w:val="32"/>
-    </w:rPr>
-  </w:style>
-  <w:style w:type="character" w:customStyle="1" w:styleId="Heading2Char">
-    <w:name w:val="Heading 2 Char"/>
-    <w:basedOn w:val="DefaultParagraphFont"/>
-    <w:link w:val="Heading2"/>
-    <w:uiPriority w:val="9"/>
-    <w:rsid w:val="00FD7004"/>
-    <w:rPr>
-      <w:rFonts w:asciiTheme="majorHAnsi" w:eastAsiaTheme="majorEastAsia" w:hAnsiTheme="majorHAnsi" w:cstheme="majorBidi"/>
-      <w:color w:val="2E74B5" w:themeColor="accent1" w:themeShade="BF"/>
-      <w:sz w:val="26"/>
-      <w:szCs w:val="26"/>
-    </w:rPr>
-  </w:style>
-  <w:style w:type="paragraph" w:styleId="BalloonText">
-    <w:name w:val="Balloon Text"/>
-    <w:basedOn w:val="Normal"/>
-    <w:link w:val="BalloonTextChar"/>
-    <w:uiPriority w:val="99"/>
-    <w:semiHidden/>
-    <w:unhideWhenUsed/>
-    <w:rsid w:val="002D1D0A"/>
-    <w:pPr>
-      <w:spacing w:after="0" w:line="240" w:lineRule="auto"/>
-    </w:pPr>
-    <w:rPr>
-      <w:rFonts w:ascii="Lucida Grande" w:hAnsi="Lucida Grande" w:cs="Lucida Grande"/>
-      <w:sz w:val="18"/>
-      <w:szCs w:val="18"/>
-    </w:rPr>
-  </w:style>
-  <w:style w:type="character" w:customStyle="1" w:styleId="BalloonTextChar">
-    <w:name w:val="Balloon Text Char"/>
-    <w:basedOn w:val="DefaultParagraphFont"/>
-    <w:link w:val="BalloonText"/>
-    <w:uiPriority w:val="99"/>
-    <w:semiHidden/>
-    <w:rsid w:val="002D1D0A"/>
-    <w:rPr>
-      <w:rFonts w:ascii="Lucida Grande" w:hAnsi="Lucida Grande" w:cs="Lucida Grande"/>
-      <w:sz w:val="18"/>
-      <w:szCs w:val="18"/>
-    </w:rPr>
-  </w:style>
-  <w:style w:type="character" w:styleId="Hyperlink">
-    <w:name w:val="Hyperlink"/>
-    <w:basedOn w:val="DefaultParagraphFont"/>
-    <w:uiPriority w:val="99"/>
-    <w:unhideWhenUsed/>
-    <w:rsid w:val="002D1D0A"/>
-    <w:rPr>
-      <w:color w:val="0563C1" w:themeColor="hyperlink"/>
-      <w:u w:val="single"/>
-    </w:rPr>
-  </w:style>
-</w:styles>
-</file>
-
-<file path=word/stylesWithEffects.xml><?xml version="1.0" encoding="utf-8"?>
-<w:styles xmlns:wpc="http://schemas.microsoft.com/office/word/2010/wordprocessingCanvas" xmlns:mo="http://schemas.microsoft.com/office/mac/office/2008/main" xmlns:mc="http://schemas.openxmlformats.org/markup-compatibility/2006" xmlns:mv="urn:schemas-microsoft-com:mac:vml" xmlns:o="urn:schemas-microsoft-com:office:office" xmlns:r="http://schemas.openxmlformats.org/officeDocument/2006/relationships" xmlns:m="http://schemas.openxmlformats.org/officeDocument/2006/math" xmlns:v="urn:schemas-microsoft-com:vml" xmlns:wp14="http://schemas.microsoft.com/office/word/2010/wordprocessingDrawing" xmlns:wp="http://schemas.openxmlformats.org/drawingml/2006/wordprocessingDrawing" xmlns:w10="urn:schemas-microsoft-com:office:word" xmlns:w="http://schemas.openxmlformats.org/wordprocessingml/2006/main" xmlns:w14="http://schemas.microsoft.com/office/word/2010/wordml" xmlns:wpg="http://schemas.microsoft.com/office/word/2010/wordprocessingGroup" xmlns:wpi="http://schemas.microsoft.com/office/word/2010/wordprocessingInk" xmlns:wne="http://schemas.microsoft.com/office/word/2006/wordml" xmlns:wps="http://schemas.microsoft.com/office/word/2010/wordprocessingShape" mc:Ignorable="w14 wp14">
-  <w:docDefaults>
-    <w:rPrDefault>
-      <w:rPr>
-        <w:rFonts w:asciiTheme="minorHAnsi" w:eastAsiaTheme="minorHAnsi" w:hAnsiTheme="minorHAnsi" w:cstheme="minorBidi"/>
-        <w:sz w:val="22"/>
-        <w:szCs w:val="22"/>
-        <w:lang w:val="en-US" w:eastAsia="en-US" w:bidi="ar-SA"/>
-      </w:rPr>
-    </w:rPrDefault>
-    <w:pPrDefault>
-      <w:pPr>
-        <w:spacing w:after="160" w:line="259" w:lineRule="auto"/>
-      </w:pPr>
-    </w:pPrDefault>
-  </w:docDefaults>
-  <w:latentStyles w:defLockedState="0" w:defUIPriority="99" w:defSemiHidden="1" w:defUnhideWhenUsed="1" w:defQFormat="0" w:count="276">
-    <w:lsdException w:name="Normal" w:semiHidden="0" w:uiPriority="0" w:unhideWhenUsed="0" w:qFormat="1"/>
-    <w:lsdException w:name="heading 1" w:semiHidden="0" w:uiPriority="9" w:unhideWhenUsed="0" w:qFormat="1"/>
-    <w:lsdException w:name="heading 2" w:uiPriority="9" w:qFormat="1"/>
-    <w:lsdException w:name="heading 3" w:uiPriority="9" w:qFormat="1"/>
-    <w:lsdException w:name="heading 4" w:uiPriority="9" w:qFormat="1"/>
-    <w:lsdException w:name="heading 5" w:uiPriority="9" w:qFormat="1"/>
-    <w:lsdException w:name="heading 6" w:uiPriority="9" w:qFormat="1"/>
-    <w:lsdException w:name="heading 7" w:uiPriority="9" w:qFormat="1"/>
-    <w:lsdException w:name="heading 8" w:uiPriority="9" w:qFormat="1"/>
-    <w:lsdException w:name="heading 9" w:uiPriority="9" w:qFormat="1"/>
-    <w:lsdException w:name="toc 1" w:uiPriority="39"/>
-    <w:lsdException w:name="toc 2" w:uiPriority="39"/>
-    <w:lsdException w:name="toc 3" w:uiPriority="39"/>
-    <w:lsdException w:name="toc 4" w:uiPriority="39"/>
-    <w:lsdException w:name="toc 5" w:uiPriority="39"/>
-    <w:lsdException w:name="toc 6" w:uiPriority="39"/>
-    <w:lsdException w:name="toc 7" w:uiPriority="39"/>
-    <w:lsdException w:name="toc 8" w:uiPriority="39"/>
-    <w:lsdException w:name="toc 9" w:uiPriority="39"/>
-    <w:lsdException w:name="caption" w:uiPriority="35" w:qFormat="1"/>
-    <w:lsdException w:name="Title" w:semiHidden="0" w:uiPriority="10" w:unhideWhenUsed="0" w:qFormat="1"/>
-    <w:lsdException w:name="Default Paragraph Font" w:uiPriority="1"/>
-    <w:lsdException w:name="Subtitle" w:semiHidden="0" w:uiPriority="11" w:unhideWhenUsed="0" w:qFormat="1"/>
-    <w:lsdException w:name="Strong" w:semiHidden="0" w:uiPriority="22" w:unhideWhenUsed="0" w:qFormat="1"/>
-    <w:lsdException w:name="Emphasis" w:semiHidden="0" w:uiPriority="20" w:unhideWhenUsed="0" w:qFormat="1"/>
-    <w:lsdException w:name="Table Grid" w:semiHidden="0" w:uiPriority="39" w:unhideWhenUsed="0"/>
-    <w:lsdException w:name="Note Level 1" w:semiHidden="0" w:unhideWhenUsed="0"/>
-    <w:lsdException w:name="Note Level 2" w:semiHidden="0" w:unhideWhenUsed="0"/>
-    <w:lsdException w:name="Note Level 3" w:semiHidden="0" w:unhideWhenUsed="0"/>
-    <w:lsdException w:name="Note Level 4" w:semiHidden="0" w:unhideWhenUsed="0"/>
-    <w:lsdException w:name="Note Level 5" w:semiHidden="0" w:unhideWhenUsed="0"/>
-    <w:lsdException w:name="Note Level 6" w:semiHidden="0" w:unhideWhenUsed="0"/>
-    <w:lsdException w:name="Note Level 7" w:semiHidden="0" w:unhideWhenUsed="0"/>
-    <w:lsdException w:name="Note Level 8" w:semiHidden="0" w:unhideWhenUsed="0"/>
-    <w:lsdException w:name="Note Level 9" w:semiHidden="0" w:unhideWhenUsed="0"/>
-    <w:lsdException w:name="Placeholder Text" w:unhideWhenUsed="0"/>
-    <w:lsdException w:name="No Spacing" w:semiHidden="0" w:uiPriority="1" w:unhideWhenUsed="0" w:qFormat="1"/>
-    <w:lsdException w:name="Light Shading" w:semiHidden="0" w:uiPriority="60" w:unhideWhenUsed="0"/>
-    <w:lsdException w:name="Light List" w:semiHidden="0" w:uiPriority="61" w:unhideWhenUsed="0"/>
-    <w:lsdException w:name="Light Grid" w:semiHidden="0" w:uiPriority="62" w:unhideWhenUsed="0"/>
-    <w:lsdException w:name="Medium Shading 1" w:semiHidden="0" w:uiPriority="63" w:unhideWhenUsed="0"/>
-    <w:lsdException w:name="Medium Shading 2" w:semiHidden="0" w:uiPriority="64" w:unhideWhenUsed="0"/>
-    <w:lsdException w:name="Medium List 1" w:semiHidden="0" w:uiPriority="65" w:unhideWhenUsed="0"/>
-    <w:lsdException w:name="Medium List 2" w:semiHidden="0" w:uiPriority="66" w:unhideWhenUsed="0"/>
-    <w:lsdException w:name="Medium Grid 1" w:semiHidden="0" w:uiPriority="67" w:unhideWhenUsed="0"/>
-    <w:lsdException w:name="Medium Grid 2" w:semiHidden="0" w:uiPriority="68" w:unhideWhenUsed="0"/>
-    <w:lsdException w:name="Medium Grid 3" w:semiHidden="0" w:uiPriority="69" w:unhideWhenUsed="0"/>
-    <w:lsdException w:name="Dark List" w:semiHidden="0" w:uiPriority="70" w:unhideWhenUsed="0"/>
-    <w:lsdException w:name="Colorful Shading" w:semiHidden="0" w:uiPriority="71" w:unhideWhenUsed="0"/>
-    <w:lsdException w:name="Colorful List" w:semiHidden="0" w:uiPriority="72" w:unhideWhenUsed="0"/>
-    <w:lsdException w:name="Colorful Grid" w:semiHidden="0" w:uiPriority="73" w:unhideWhenUsed="0"/>
-    <w:lsdException w:name="Light Shading Accent 1" w:semiHidden="0" w:uiPriority="60" w:unhideWhenUsed="0"/>
-    <w:lsdException w:name="Light List Accent 1" w:semiHidden="0" w:uiPriority="61" w:unhideWhenUsed="0"/>
-    <w:lsdException w:name="Light Grid Accent 1" w:semiHidden="0" w:uiPriority="62" w:unhideWhenUsed="0"/>
-    <w:lsdException w:name="Medium Shading 1 Accent 1" w:semiHidden="0" w:uiPriority="63" w:unhideWhenUsed="0"/>
-    <w:lsdException w:name="Medium Shading 2 Accent 1" w:semiHidden="0" w:uiPriority="64" w:unhideWhenUsed="0"/>
-    <w:lsdException w:name="Medium List 1 Accent 1" w:semiHidden="0" w:uiPriority="65" w:unhideWhenUsed="0"/>
-    <w:lsdException w:name="Revision" w:unhideWhenUsed="0"/>
-    <w:lsdException w:name="List Paragraph" w:semiHidden="0" w:uiPriority="34" w:unhideWhenUsed="0" w:qFormat="1"/>
-    <w:lsdException w:name="Quote" w:semiHidden="0" w:uiPriority="29" w:unhideWhenUsed="0" w:qFormat="1"/>
-    <w:lsdException w:name="Intense Quote" w:semiHidden="0" w:uiPriority="30" w:unhideWhenUsed="0" w:qFormat="1"/>
-    <w:lsdException w:name="Medium List 2 Accent 1" w:semiHidden="0" w:uiPriority="66" w:unhideWhenUsed="0"/>
-    <w:lsdException w:name="Medium Grid 1 Accent 1" w:semiHidden="0" w:uiPriority="67" w:unhideWhenUsed="0"/>
-    <w:lsdException w:name="Medium Grid 2 Accent 1" w:semiHidden="0" w:uiPriority="68" w:unhideWhenUsed="0"/>
-    <w:lsdException w:name="Medium Grid 3 Accent 1" w:semiHidden="0" w:uiPriority="69" w:unhideWhenUsed="0"/>
-    <w:lsdException w:name="Dark List Accent 1" w:semiHidden="0" w:uiPriority="70" w:unhideWhenUsed="0"/>
-    <w:lsdException w:name="Colorful Shading Accent 1" w:semiHidden="0" w:uiPriority="71" w:unhideWhenUsed="0"/>
-    <w:lsdException w:name="Colorful List Accent 1" w:semiHidden="0" w:uiPriority="72" w:unhideWhenUsed="0"/>
-    <w:lsdException w:name="Colorful Grid Accent 1" w:semiHidden="0" w:uiPriority="73" w:unhideWhenUsed="0"/>
-    <w:lsdException w:name="Light Shading Accent 2" w:semiHidden="0" w:uiPriority="60" w:unhideWhenUsed="0"/>
-    <w:lsdException w:name="Light List Accent 2" w:semiHidden="0" w:uiPriority="61" w:unhideWhenUsed="0"/>
-    <w:lsdException w:name="Light Grid Accent 2" w:semiHidden="0" w:uiPriority="62" w:unhideWhenUsed="0"/>
-    <w:lsdException w:name="Medium Shading 1 Accent 2" w:semiHidden="0" w:uiPriority="63" w:unhideWhenUsed="0"/>
-    <w:lsdException w:name="Medium Shading 2 Accent 2" w:semiHidden="0" w:uiPriority="64" w:unhideWhenUsed="0"/>
-    <w:lsdException w:name="Medium List 1 Accent 2" w:semiHidden="0" w:uiPriority="65" w:unhideWhenUsed="0"/>
-    <w:lsdException w:name="Medium List 2 Accent 2" w:semiHidden="0" w:uiPriority="66" w:unhideWhenUsed="0"/>
-    <w:lsdException w:name="Medium Grid 1 Accent 2" w:semiHidden="0" w:uiPriority="67" w:unhideWhenUsed="0"/>
-    <w:lsdException w:name="Medium Grid 2 Accent 2" w:semiHidden="0" w:uiPriority="68" w:unhideWhenUsed="0"/>
-    <w:lsdException w:name="Medium Grid 3 Accent 2" w:semiHidden="0" w:uiPriority="69" w:unhideWhenUsed="0"/>
-    <w:lsdException w:name="Dark List Accent 2" w:semiHidden="0" w:uiPriority="70" w:unhideWhenUsed="0"/>
-    <w:lsdException w:name="Colorful Shading Accent 2" w:semiHidden="0" w:uiPriority="71" w:unhideWhenUsed="0"/>
-    <w:lsdException w:name="Colorful List Accent 2" w:semiHidden="0" w:uiPriority="72" w:unhideWhenUsed="0"/>
-    <w:lsdException w:name="Colorful Grid Accent 2" w:semiHidden="0" w:uiPriority="73" w:unhideWhenUsed="0"/>
-    <w:lsdException w:name="Light Shading Accent 3" w:semiHidden="0" w:uiPriority="60" w:unhideWhenUsed="0"/>
-    <w:lsdException w:name="Light List Accent 3" w:semiHidden="0" w:uiPriority="61" w:unhideWhenUsed="0"/>
-    <w:lsdException w:name="Light Grid Accent 3" w:semiHidden="0" w:uiPriority="62" w:unhideWhenUsed="0"/>
-    <w:lsdException w:name="Medium Shading 1 Accent 3" w:semiHidden="0" w:uiPriority="63" w:unhideWhenUsed="0"/>
-    <w:lsdException w:name="Medium Shading 2 Accent 3" w:semiHidden="0" w:uiPriority="64" w:unhideWhenUsed="0"/>
-    <w:lsdException w:name="Medium List 1 Accent 3" w:semiHidden="0" w:uiPriority="65" w:unhideWhenUsed="0"/>
-    <w:lsdException w:name="Medium List 2 Accent 3" w:semiHidden="0" w:uiPriority="66" w:unhideWhenUsed="0"/>
-    <w:lsdException w:name="Medium Grid 1 Accent 3" w:semiHidden="0" w:uiPriority="67" w:unhideWhenUsed="0"/>
-    <w:lsdException w:name="Medium Grid 2 Accent 3" w:semiHidden="0" w:uiPriority="68" w:unhideWhenUsed="0"/>
-    <w:lsdException w:name="Medium Grid 3 Accent 3" w:semiHidden="0" w:uiPriority="69" w:unhideWhenUsed="0"/>
-    <w:lsdException w:name="Dark List Accent 3" w:semiHidden="0" w:uiPriority="70" w:unhideWhenUsed="0"/>
-    <w:lsdException w:name="Colorful Shading Accent 3" w:semiHidden="0" w:uiPriority="71" w:unhideWhenUsed="0"/>
-    <w:lsdException w:name="Colorful List Accent 3" w:semiHidden="0" w:uiPriority="72" w:unhideWhenUsed="0"/>
-    <w:lsdException w:name="Colorful Grid Accent 3" w:semiHidden="0" w:uiPriority="73" w:unhideWhenUsed="0"/>
-    <w:lsdException w:name="Light Shading Accent 4" w:semiHidden="0" w:uiPriority="60" w:unhideWhenUsed="0"/>
-    <w:lsdException w:name="Light List Accent 4" w:semiHidden="0" w:uiPriority="61" w:unhideWhenUsed="0"/>
-    <w:lsdException w:name="Light Grid Accent 4" w:semiHidden="0" w:uiPriority="62" w:unhideWhenUsed="0"/>
-    <w:lsdException w:name="Medium Shading 1 Accent 4" w:semiHidden="0" w:uiPriority="63" w:unhideWhenUsed="0"/>
-    <w:lsdException w:name="Medium Shading 2 Accent 4" w:semiHidden="0" w:uiPriority="64" w:unhideWhenUsed="0"/>
-    <w:lsdException w:name="Medium List 1 Accent 4" w:semiHidden="0" w:uiPriority="65" w:unhideWhenUsed="0"/>
-    <w:lsdException w:name="Medium List 2 Accent 4" w:semiHidden="0" w:uiPriority="66" w:unhideWhenUsed="0"/>
-    <w:lsdException w:name="Medium Grid 1 Accent 4" w:semiHidden="0" w:uiPriority="67" w:unhideWhenUsed="0"/>
-    <w:lsdException w:name="Medium Grid 2 Accent 4" w:semiHidden="0" w:uiPriority="68" w:unhideWhenUsed="0"/>
-    <w:lsdException w:name="Medium Grid 3 Accent 4" w:semiHidden="0" w:uiPriority="69" w:unhideWhenUsed="0"/>
-    <w:lsdException w:name="Dark List Accent 4" w:semiHidden="0" w:uiPriority="70" w:unhideWhenUsed="0"/>
-    <w:lsdException w:name="Colorful Shading Accent 4" w:semiHidden="0" w:uiPriority="71" w:unhideWhenUsed="0"/>
-    <w:lsdException w:name="Colorful List Accent 4" w:semiHidden="0" w:uiPriority="72" w:unhideWhenUsed="0"/>
-    <w:lsdException w:name="Colorful Grid Accent 4" w:semiHidden="0" w:uiPriority="73" w:unhideWhenUsed="0"/>
-    <w:lsdException w:name="Light Shading Accent 5" w:semiHidden="0" w:uiPriority="60" w:unhideWhenUsed="0"/>
-    <w:lsdException w:name="Light List Accent 5" w:semiHidden="0" w:uiPriority="61" w:unhideWhenUsed="0"/>
-    <w:lsdException w:name="Light Grid Accent 5" w:semiHidden="0" w:uiPriority="62" w:unhideWhenUsed="0"/>
-    <w:lsdException w:name="Medium Shading 1 Accent 5" w:semiHidden="0" w:uiPriority="63" w:unhideWhenUsed="0"/>
-    <w:lsdException w:name="Medium Shading 2 Accent 5" w:semiHidden="0" w:uiPriority="64" w:unhideWhenUsed="0"/>
-    <w:lsdException w:name="Medium List 1 Accent 5" w:semiHidden="0" w:uiPriority="65" w:unhideWhenUsed="0"/>
-    <w:lsdException w:name="Medium List 2 Accent 5" w:semiHidden="0" w:uiPriority="66" w:unhideWhenUsed="0"/>
-    <w:lsdException w:name="Medium Grid 1 Accent 5" w:semiHidden="0" w:uiPriority="67" w:unhideWhenUsed="0"/>
-    <w:lsdException w:name="Medium Grid 2 Accent 5" w:semiHidden="0" w:uiPriority="68" w:unhideWhenUsed="0"/>
-    <w:lsdException w:name="Medium Grid 3 Accent 5" w:semiHidden="0" w:uiPriority="69" w:unhideWhenUsed="0"/>
-    <w:lsdException w:name="Dark List Accent 5" w:semiHidden="0" w:uiPriority="70" w:unhideWhenUsed="0"/>
-    <w:lsdException w:name="Colorful Shading Accent 5" w:semiHidden="0" w:uiPriority="71" w:unhideWhenUsed="0"/>
-    <w:lsdException w:name="Colorful List Accent 5" w:semiHidden="0" w:uiPriority="72" w:unhideWhenUsed="0"/>
-    <w:lsdException w:name="Colorful Grid Accent 5" w:semiHidden="0" w:uiPriority="73" w:unhideWhenUsed="0"/>
-    <w:lsdException w:name="Light Shading Accent 6" w:semiHidden="0" w:uiPriority="60" w:unhideWhenUsed="0"/>
-    <w:lsdException w:name="Light List Accent 6" w:semiHidden="0" w:uiPriority="61" w:unhideWhenUsed="0"/>
-    <w:lsdException w:name="Light Grid Accent 6" w:semiHidden="0" w:uiPriority="62" w:unhideWhenUsed="0"/>
-    <w:lsdException w:name="Medium Shading 1 Accent 6" w:semiHidden="0" w:uiPriority="63" w:unhideWhenUsed="0"/>
-    <w:lsdException w:name="Medium Shading 2 Accent 6" w:semiHidden="0" w:uiPriority="64" w:unhideWhenUsed="0"/>
-    <w:lsdException w:name="Medium List 1 Accent 6" w:semiHidden="0" w:uiPriority="65" w:unhideWhenUsed="0"/>
-    <w:lsdException w:name="Medium List 2 Accent 6" w:semiHidden="0" w:uiPriority="66" w:unhideWhenUsed="0"/>
-    <w:lsdException w:name="Medium Grid 1 Accent 6" w:semiHidden="0" w:uiPriority="67" w:unhideWhenUsed="0"/>
-    <w:lsdException w:name="Medium Grid 2 Accent 6" w:semiHidden="0" w:uiPriority="68" w:unhideWhenUsed="0"/>
-    <w:lsdException w:name="Medium Grid 3 Accent 6" w:semiHidden="0" w:uiPriority="69" w:unhideWhenUsed="0"/>
-    <w:lsdException w:name="Dark List Accent 6" w:semiHidden="0" w:uiPriority="70" w:unhideWhenUsed="0"/>
-    <w:lsdException w:name="Colorful Shading Accent 6" w:semiHidden="0" w:uiPriority="71" w:unhideWhenUsed="0"/>
-    <w:lsdException w:name="Colorful List Accent 6" w:semiHidden="0" w:uiPriority="72" w:unhideWhenUsed="0"/>
-    <w:lsdException w:name="Colorful Grid Accent 6" w:semiHidden="0" w:uiPriority="73" w:unhideWhenUsed="0"/>
-    <w:lsdException w:name="Subtle Emphasis" w:semiHidden="0" w:uiPriority="19" w:unhideWhenUsed="0" w:qFormat="1"/>
-    <w:lsdException w:name="Intense Emphasis" w:semiHidden="0" w:uiPriority="21" w:unhideWhenUsed="0" w:qFormat="1"/>
-    <w:lsdException w:name="Subtle Reference" w:semiHidden="0" w:uiPriority="31" w:unhideWhenUsed="0" w:qFormat="1"/>
-    <w:lsdException w:name="Intense Reference" w:semiHidden="0" w:uiPriority="32" w:unhideWhenUsed="0" w:qFormat="1"/>
-    <w:lsdException w:name="Book Title" w:semiHidden="0" w:uiPriority="33" w:unhideWhenUsed="0" w:qFormat="1"/>
-    <w:lsdException w:name="Bibliography" w:uiPriority="37"/>
-    <w:lsdException w:name="TOC Heading" w:uiPriority="39" w:qFormat="1"/>
+  <w:latentStyles w:defLockedState="0" w:defUIPriority="99" w:defSemiHidden="0" w:defUnhideWhenUsed="0" w:defQFormat="0" w:count="382">
+    <w:lsdException w:name="Normal" w:uiPriority="0" w:qFormat="1"/>
+    <w:lsdException w:name="heading 1" w:uiPriority="9" w:qFormat="1"/>
+    <w:lsdException w:name="heading 2" w:semiHidden="1" w:uiPriority="9" w:unhideWhenUsed="1" w:qFormat="1"/>
+    <w:lsdException w:name="heading 3" w:semiHidden="1" w:uiPriority="9" w:unhideWhenUsed="1" w:qFormat="1"/>
+    <w:lsdException w:name="heading 4" w:semiHidden="1" w:uiPriority="9" w:unhideWhenUsed="1" w:qFormat="1"/>
+    <w:lsdException w:name="heading 5" w:semiHidden="1" w:uiPriority="9" w:unhideWhenUsed="1" w:qFormat="1"/>
+    <w:lsdException w:name="heading 6" w:semiHidden="1" w:uiPriority="9" w:unhideWhenUsed="1" w:qFormat="1"/>
+    <w:lsdException w:name="heading 7" w:semiHidden="1" w:uiPriority="9" w:unhideWhenUsed="1" w:qFormat="1"/>
+    <w:lsdException w:name="heading 8" w:semiHidden="1" w:uiPriority="9" w:unhideWhenUsed="1" w:qFormat="1"/>
+    <w:lsdException w:name="heading 9" w:semiHidden="1" w:uiPriority="9" w:unhideWhenUsed="1" w:qFormat="1"/>
+    <w:lsdException w:name="index 1" w:semiHidden="1" w:unhideWhenUsed="1"/>
+    <w:lsdException w:name="index 2" w:semiHidden="1" w:unhideWhenUsed="1"/>
+    <w:lsdException w:name="index 3" w:semiHidden="1" w:unhideWhenUsed="1"/>
+    <w:lsdException w:name="index 4" w:semiHidden="1" w:unhideWhenUsed="1"/>
+    <w:lsdException w:name="index 5" w:semiHidden="1" w:unhideWhenUsed="1"/>
+    <w:lsdException w:name="index 6" w:semiHidden="1" w:unhideWhenUsed="1"/>
+    <w:lsdException w:name="index 7" w:semiHidden="1" w:unhideWhenUsed="1"/>
+    <w:lsdException w:name="index 8" w:semiHidden="1" w:unhideWhenUsed="1"/>
+    <w:lsdException w:name="index 9" w:semiHidden="1" w:unhideWhenUsed="1"/>
+    <w:lsdException w:name="toc 1" w:semiHidden="1" w:uiPriority="39" w:unhideWhenUsed="1"/>
+    <w:lsdException w:name="toc 2" w:semiHidden="1" w:uiPriority="39" w:unhideWhenUsed="1"/>
+    <w:lsdException w:name="toc 3" w:semiHidden="1" w:uiPriority="39" w:unhideWhenUsed="1"/>
+    <w:lsdException w:name="toc 4" w:semiHidden="1" w:uiPriority="39" w:unhideWhenUsed="1"/>
+    <w:lsdException w:name="toc 5" w:semiHidden="1" w:uiPriority="39" w:unhideWhenUsed="1"/>
+    <w:lsdException w:name="toc 6" w:semiHidden="1" w:uiPriority="39" w:unhideWhenUsed="1"/>
+    <w:lsdException w:name="toc 7" w:semiHidden="1" w:uiPriority="39" w:unhideWhenUsed="1"/>
+    <w:lsdException w:name="toc 8" w:semiHidden="1" w:uiPriority="39" w:unhideWhenUsed="1"/>
+    <w:lsdException w:name="toc 9" w:semiHidden="1" w:uiPriority="39" w:unhideWhenUsed="1"/>
+    <w:lsdException w:name="Normal Indent" w:semiHidden="1" w:unhideWhenUsed="1"/>
+    <w:lsdException w:name="footnote text" w:semiHidden="1" w:unhideWhenUsed="1"/>
+    <w:lsdException w:name="annotation text" w:semiHidden="1" w:unhideWhenUsed="1"/>
+    <w:lsdException w:name="header" w:semiHidden="1" w:unhideWhenUsed="1"/>
+    <w:lsdException w:name="footer" w:semiHidden="1" w:unhideWhenUsed="1"/>
+    <w:lsdException w:name="index heading" w:semiHidden="1" w:unhideWhenUsed="1"/>
+    <w:lsdException w:name="caption" w:semiHidden="1" w:uiPriority="35" w:unhideWhenUsed="1" w:qFormat="1"/>
+    <w:lsdException w:name="table of figures" w:semiHidden="1" w:unhideWhenUsed="1"/>
+    <w:lsdException w:name="envelope address" w:semiHidden="1" w:unhideWhenUsed="1"/>
+    <w:lsdException w:name="envelope return" w:semiHidden="1" w:unhideWhenUsed="1"/>
+    <w:lsdException w:name="footnote reference" w:semiHidden="1" w:unhideWhenUsed="1"/>
+    <w:lsdException w:name="annotation reference" w:semiHidden="1" w:unhideWhenUsed="1"/>
+    <w:lsdException w:name="line number" w:semiHidden="1" w:unhideWhenUsed="1"/>
+    <w:lsdException w:name="page number" w:semiHidden="1" w:unhideWhenUsed="1"/>
+    <w:lsdException w:name="endnote reference" w:semiHidden="1" w:unhideWhenUsed="1"/>
+    <w:lsdException w:name="endnote text" w:semiHidden="1" w:unhideWhenUsed="1"/>
+    <w:lsdException w:name="table of authorities" w:semiHidden="1" w:unhideWhenUsed="1"/>
+    <w:lsdException w:name="macro" w:semiHidden="1" w:unhideWhenUsed="1"/>
+    <w:lsdException w:name="toa heading" w:semiHidden="1" w:unhideWhenUsed="1"/>
+    <w:lsdException w:name="List" w:semiHidden="1" w:unhideWhenUsed="1"/>
+    <w:lsdException w:name="List Bullet" w:semiHidden="1" w:unhideWhenUsed="1"/>
+    <w:lsdException w:name="List Number" w:semiHidden="1" w:unhideWhenUsed="1"/>
+    <w:lsdException w:name="List 2" w:semiHidden="1" w:unhideWhenUsed="1"/>
+    <w:lsdException w:name="List 3" w:semiHidden="1" w:unhideWhenUsed="1"/>
+    <w:lsdException w:name="List 4" w:semiHidden="1" w:unhideWhenUsed="1"/>
+    <w:lsdException w:name="List 5" w:semiHidden="1" w:unhideWhenUsed="1"/>
+    <w:lsdException w:name="List Bullet 2" w:semiHidden="1" w:unhideWhenUsed="1"/>
+    <w:lsdException w:name="List Bullet 3" w:semiHidden="1" w:unhideWhenUsed="1"/>
+    <w:lsdException w:name="List Bullet 4" w:semiHidden="1" w:unhideWhenUsed="1"/>
+    <w:lsdException w:name="List Bullet 5" w:semiHidden="1" w:unhideWhenUsed="1"/>
+    <w:lsdException w:name="List Number 2" w:semiHidden="1" w:unhideWhenUsed="1"/>
+    <w:lsdException w:name="List Number 3" w:semiHidden="1" w:unhideWhenUsed="1"/>
+    <w:lsdException w:name="List Number 4" w:semiHidden="1" w:unhideWhenUsed="1"/>
+    <w:lsdException w:name="List Number 5" w:semiHidden="1" w:unhideWhenUsed="1"/>
+    <w:lsdException w:name="Title" w:uiPriority="10" w:qFormat="1"/>
+    <w:lsdException w:name="Closing" w:semiHidden="1" w:unhideWhenUsed="1"/>
+    <w:lsdException w:name="Signature" w:semiHidden="1" w:unhideWhenUsed="1"/>
+    <w:lsdException w:name="Default Paragraph Font" w:semiHidden="1" w:uiPriority="1" w:unhideWhenUsed="1"/>
+    <w:lsdException w:name="Body Text" w:semiHidden="1" w:unhideWhenUsed="1"/>
+    <w:lsdException w:name="Body Text Indent" w:semiHidden="1" w:unhideWhenUsed="1"/>
+    <w:lsdException w:name="List Continue" w:semiHidden="1" w:unhideWhenUsed="1"/>
+    <w:lsdException w:name="List Continue 2" w:semiHidden="1" w:unhideWhenUsed="1"/>
+    <w:lsdException w:name="List Continue 3" w:semiHidden="1" w:unhideWhenUsed="1"/>
+    <w:lsdException w:name="List Continue 4" w:semiHidden="1" w:unhideWhenUsed="1"/>
+    <w:lsdException w:name="List Continue 5" w:semiHidden="1" w:unhideWhenUsed="1"/>
+    <w:lsdException w:name="Message Header" w:semiHidden="1" w:unhideWhenUsed="1"/>
+    <w:lsdException w:name="Subtitle" w:uiPriority="11" w:qFormat="1"/>
+    <w:lsdException w:name="Salutation" w:semiHidden="1" w:unhideWhenUsed="1"/>
+    <w:lsdException w:name="Date" w:semiHidden="1" w:unhideWhenUsed="1"/>
+    <w:lsdException w:name="Body Text First Indent" w:semiHidden="1" w:unhideWhenUsed="1"/>
+    <w:lsdException w:name="Body Text First Indent 2" w:semiHidden="1" w:unhideWhenUsed="1"/>
+    <w:lsdException w:name="Note Heading" w:semiHidden="1" w:unhideWhenUsed="1"/>
+    <w:lsdException w:name="Body Text 2" w:semiHidden="1" w:unhideWhenUsed="1"/>
+    <w:lsdException w:name="Body Text 3" w:semiHidden="1" w:unhideWhenUsed="1"/>
+    <w:lsdException w:name="Body Text Indent 2" w:semiHidden="1" w:unhideWhenUsed="1"/>
+    <w:lsdException w:name="Body Text Indent 3" w:semiHidden="1" w:unhideWhenUsed="1"/>
+    <w:lsdException w:name="Block Text" w:semiHidden="1" w:unhideWhenUsed="1"/>
+    <w:lsdException w:name="Hyperlink" w:semiHidden="1" w:unhideWhenUsed="1"/>
+    <w:lsdException w:name="FollowedHyperlink" w:semiHidden="1" w:unhideWhenUsed="1"/>
+    <w:lsdException w:name="Strong" w:uiPriority="22" w:qFormat="1"/>
+    <w:lsdException w:name="Emphasis" w:uiPriority="20" w:qFormat="1"/>
+    <w:lsdException w:name="Document Map" w:semiHidden="1" w:unhideWhenUsed="1"/>
+    <w:lsdException w:name="Plain Text" w:semiHidden="1" w:unhideWhenUsed="1"/>
+    <w:lsdException w:name="E-mail Signature" w:semiHidden="1" w:unhideWhenUsed="1"/>
+    <w:lsdException w:name="HTML Top of Form" w:semiHidden="1" w:unhideWhenUsed="1"/>
+    <w:lsdException w:name="HTML Bottom of Form" w:semiHidden="1" w:unhideWhenUsed="1"/>
+    <w:lsdException w:name="Normal (Web)" w:semiHidden="1" w:unhideWhenUsed="1"/>
+    <w:lsdException w:name="HTML Acronym" w:semiHidden="1" w:unhideWhenUsed="1"/>
+    <w:lsdException w:name="HTML Address" w:semiHidden="1" w:unhideWhenUsed="1"/>
+    <w:lsdException w:name="HTML Cite" w:semiHidden="1" w:unhideWhenUsed="1"/>
+    <w:lsdException w:name="HTML Code" w:semiHidden="1" w:unhideWhenUsed="1"/>
+    <w:lsdException w:name="HTML Definition" w:semiHidden="1" w:unhideWhenUsed="1"/>
+    <w:lsdException w:name="HTML Keyboard" w:semiHidden="1" w:unhideWhenUsed="1"/>
+    <w:lsdException w:name="HTML Preformatted" w:semiHidden="1" w:unhideWhenUsed="1"/>
+    <w:lsdException w:name="HTML Sample" w:semiHidden="1" w:unhideWhenUsed="1"/>
+    <w:lsdException w:name="HTML Typewriter" w:semiHidden="1" w:unhideWhenUsed="1"/>
+    <w:lsdException w:name="HTML Variable" w:semiHidden="1" w:unhideWhenUsed="1"/>
+    <w:lsdException w:name="Normal Table" w:semiHidden="1" w:unhideWhenUsed="1"/>
+    <w:lsdException w:name="annotation subject" w:semiHidden="1" w:unhideWhenUsed="1"/>
+    <w:lsdException w:name="No List" w:semiHidden="1" w:unhideWhenUsed="1"/>
+    <w:lsdException w:name="Outline List 1" w:semiHidden="1" w:unhideWhenUsed="1"/>
+    <w:lsdException w:name="Outline List 2" w:semiHidden="1" w:unhideWhenUsed="1"/>
+    <w:lsdException w:name="Outline List 3" w:semiHidden="1" w:unhideWhenUsed="1"/>
+    <w:lsdException w:name="Table Simple 1" w:semiHidden="1" w:unhideWhenUsed="1"/>
+    <w:lsdException w:name="Table Simple 2" w:semiHidden="1" w:unhideWhenUsed="1"/>
+    <w:lsdException w:name="Table Simple 3" w:semiHidden="1" w:unhideWhenUsed="1"/>
+    <w:lsdException w:name="Table Classic 1" w:semiHidden="1" w:unhideWhenUsed="1"/>
+    <w:lsdException w:name="Table Classic 2" w:semiHidden="1" w:unhideWhenUsed="1"/>
+    <w:lsdException w:name="Table Classic 3" w:semiHidden="1" w:unhideWhenUsed="1"/>
+    <w:lsdException w:name="Table Classic 4" w:semiHidden="1" w:unhideWhenUsed="1"/>
+    <w:lsdException w:name="Table Colorful 1" w:semiHidden="1" w:unhideWhenUsed="1"/>
+    <w:lsdException w:name="Table Colorful 2" w:semiHidden="1" w:unhideWhenUsed="1"/>
+    <w:lsdException w:name="Table Colorful 3" w:semiHidden="1" w:unhideWhenUsed="1"/>
+    <w:lsdException w:name="Table Columns 1" w:semiHidden="1" w:unhideWhenUsed="1"/>
+    <w:lsdException w:name="Table Columns 2" w:semiHidden="1" w:unhideWhenUsed="1"/>
+    <w:lsdException w:name="Table Columns 3" w:semiHidden="1" w:unhideWhenUsed="1"/>
+    <w:lsdException w:name="Table Columns 4" w:semiHidden="1" w:unhideWhenUsed="1"/>
+    <w:lsdException w:name="Table Columns 5" w:semiHidden="1" w:unhideWhenUsed="1"/>
+    <w:lsdException w:name="Table Grid 1" w:semiHidden="1" w:unhideWhenUsed="1"/>
+    <w:lsdException w:name="Table Grid 2" w:semiHidden="1" w:unhideWhenUsed="1"/>
+    <w:lsdException w:name="Table Grid 3" w:semiHidden="1" w:unhideWhenUsed="1"/>
+    <w:lsdException w:name="Table Grid 4" w:semiHidden="1" w:unhideWhenUsed="1"/>
+    <w:lsdException w:name="Table Grid 5" w:semiHidden="1" w:unhideWhenUsed="1"/>
+    <w:lsdException w:name="Table Grid 6" w:semiHidden="1" w:unhideWhenUsed="1"/>
+    <w:lsdException w:name="Table Grid 7" w:semiHidden="1" w:unhideWhenUsed="1"/>
+    <w:lsdException w:name="Table Grid 8" w:semiHidden="1" w:unhideWhenUsed="1"/>
+    <w:lsdException w:name="Table List 1" w:semiHidden="1" w:unhideWhenUsed="1"/>
+    <w:lsdException w:name="Table List 2" w:semiHidden="1" w:unhideWhenUsed="1"/>
+    <w:lsdException w:name="Table List 3" w:semiHidden="1" w:unhideWhenUsed="1"/>
+    <w:lsdException w:name="Table List 4" w:semiHidden="1" w:unhideWhenUsed="1"/>
+    <w:lsdException w:name="Table List 5" w:semiHidden="1" w:unhideWhenUsed="1"/>
+    <w:lsdException w:name="Table List 6" w:semiHidden="1" w:unhideWhenUsed="1"/>
+    <w:lsdException w:name="Table List 7" w:semiHidden="1" w:unhideWhenUsed="1"/>
+    <w:lsdException w:name="Table List 8" w:semiHidden="1" w:unhideWhenUsed="1"/>
+    <w:lsdException w:name="Table 3D effects 1" w:semiHidden="1" w:unhideWhenUsed="1"/>
+    <w:lsdException w:name="Table 3D effects 2" w:semiHidden="1" w:unhideWhenUsed="1"/>
+    <w:lsdException w:name="Table 3D effects 3" w:semiHidden="1" w:unhideWhenUsed="1"/>
+    <w:lsdException w:name="Table Contemporary" w:semiHidden="1" w:unhideWhenUsed="1"/>
+    <w:lsdException w:name="Table Elegant" w:semiHidden="1" w:unhideWhenUsed="1"/>
+    <w:lsdException w:name="Table Professional" w:semiHidden="1" w:unhideWhenUsed="1"/>
+    <w:lsdException w:name="Table Subtle 1" w:semiHidden="1" w:unhideWhenUsed="1"/>
+    <w:lsdException w:name="Table Subtle 2" w:semiHidden="1" w:unhideWhenUsed="1"/>
+    <w:lsdException w:name="Table Web 1" w:semiHidden="1" w:unhideWhenUsed="1"/>
+    <w:lsdException w:name="Table Web 2" w:semiHidden="1" w:unhideWhenUsed="1"/>
+    <w:lsdException w:name="Table Web 3" w:semiHidden="1" w:unhideWhenUsed="1"/>
+    <w:lsdException w:name="Balloon Text" w:semiHidden="1" w:unhideWhenUsed="1"/>
+    <w:lsdException w:name="Table Grid" w:uiPriority="39"/>
+    <w:lsdException w:name="Table Theme" w:semiHidden="1" w:unhideWhenUsed="1"/>
+    <w:lsdException w:name="Placeholder Text" w:semiHidden="1"/>
+    <w:lsdException w:name="No Spacing" w:uiPriority="1" w:qFormat="1"/>
+    <w:lsdException w:name="Light Shading" w:uiPriority="60"/>
+    <w:lsdException w:name="Light List" w:uiPriority="61"/>
+    <w:lsdException w:name="Light Grid" w:uiPriority="62"/>
+    <w:lsdException w:name="Medium Shading 1" w:uiPriority="63"/>
+    <w:lsdException w:name="Medium Shading 2" w:uiPriority="64"/>
+    <w:lsdException w:name="Medium List 1" w:uiPriority="65"/>
+    <w:lsdException w:name="Medium List 2" w:uiPriority="66"/>
+    <w:lsdException w:name="Medium Grid 1" w:uiPriority="67"/>
+    <w:lsdException w:name="Medium Grid 2" w:uiPriority="68"/>
+    <w:lsdException w:name="Medium Grid 3" w:uiPriority="69"/>
+    <w:lsdException w:name="Dark List" w:uiPriority="70"/>
+    <w:lsdException w:name="Colorful Shading" w:uiPriority="71"/>
+    <w:lsdException w:name="Colorful List" w:uiPriority="72"/>
+    <w:lsdException w:name="Colorful Grid" w:uiPriority="73"/>
+    <w:lsdException w:name="Light Shading Accent 1" w:uiPriority="60"/>
+    <w:lsdException w:name="Light List Accent 1" w:uiPriority="61"/>
+    <w:lsdException w:name="Light Grid Accent 1" w:uiPriority="62"/>
+    <w:lsdException w:name="Medium Shading 1 Accent 1" w:uiPriority="63"/>
+    <w:lsdException w:name="Medium Shading 2 Accent 1" w:uiPriority="64"/>
+    <w:lsdException w:name="Medium List 1 Accent 1" w:uiPriority="65"/>
+    <w:lsdException w:name="Revision" w:semiHidden="1"/>
+    <w:lsdException w:name="List Paragraph" w:uiPriority="34" w:qFormat="1"/>
+    <w:lsdException w:name="Quote" w:uiPriority="29" w:qFormat="1"/>
+    <w:lsdException w:name="Intense Quote" w:uiPriority="30" w:qFormat="1"/>
+    <w:lsdException w:name="Medium List 2 Accent 1" w:uiPriority="66"/>
+    <w:lsdException w:name="Medium Grid 1 Accent 1" w:uiPriority="67"/>
+    <w:lsdException w:name="Medium Grid 2 Accent 1" w:uiPriority="68"/>
+    <w:lsdException w:name="Medium Grid 3 Accent 1" w:uiPriority="69"/>
+    <w:lsdException w:name="Dark List Accent 1" w:uiPriority="70"/>
+    <w:lsdException w:name="Colorful Shading Accent 1" w:uiPriority="71"/>
+    <w:lsdException w:name="Colorful List Accent 1" w:uiPriority="72"/>
+    <w:lsdException w:name="Colorful Grid Accent 1" w:uiPriority="73"/>
+    <w:lsdException w:name="Light Shading Accent 2" w:uiPriority="60"/>
+    <w:lsdException w:name="Light List Accent 2" w:uiPriority="61"/>
+    <w:lsdException w:name="Light Grid Accent 2" w:uiPriority="62"/>
+    <w:lsdException w:name="Medium Shading 1 Accent 2" w:uiPriority="63"/>
+    <w:lsdException w:name="Medium Shading 2 Accent 2" w:uiPriority="64"/>
+    <w:lsdException w:name="Medium List 1 Accent 2" w:uiPriority="65"/>
+    <w:lsdException w:name="Medium List 2 Accent 2" w:uiPriority="66"/>
+    <w:lsdException w:name="Medium Grid 1 Accent 2" w:uiPriority="67"/>
+    <w:lsdException w:name="Medium Grid 2 Accent 2" w:uiPriority="68"/>
+    <w:lsdException w:name="Medium Grid 3 Accent 2" w:uiPriority="69"/>
+    <w:lsdException w:name="Dark List Accent 2" w:uiPriority="70"/>
+    <w:lsdException w:name="Colorful Shading Accent 2" w:uiPriority="71"/>
+    <w:lsdException w:name="Colorful List Accent 2" w:uiPriority="72"/>
+    <w:lsdException w:name="Colorful Grid Accent 2" w:uiPriority="73"/>
+    <w:lsdException w:name="Light Shading Accent 3" w:uiPriority="60"/>
+    <w:lsdException w:name="Light List Accent 3" w:uiPriority="61"/>
+    <w:lsdException w:name="Light Grid Accent 3" w:uiPriority="62"/>
+    <w:lsdException w:name="Medium Shading 1 Accent 3" w:uiPriority="63"/>
+    <w:lsdException w:name="Medium Shading 2 Accent 3" w:uiPriority="64"/>
+    <w:lsdException w:name="Medium List 1 Accent 3" w:uiPriority="65"/>
+    <w:lsdException w:name="Medium List 2 Accent 3" w:uiPriority="66"/>
+    <w:lsdException w:name="Medium Grid 1 Accent 3" w:uiPriority="67"/>
+    <w:lsdException w:name="Medium Grid 2 Accent 3" w:uiPriority="68"/>
+    <w:lsdException w:name="Medium Grid 3 Accent 3" w:uiPriority="69"/>
+    <w:lsdException w:name="Dark List Accent 3" w:uiPriority="70"/>
+    <w:lsdException w:name="Colorful Shading Accent 3" w:uiPriority="71"/>
+    <w:lsdException w:name="Colorful List Accent 3" w:uiPriority="72"/>
+    <w:lsdException w:name="Colorful Grid Accent 3" w:uiPriority="73"/>
+    <w:lsdException w:name="Light Shading Accent 4" w:uiPriority="60"/>
+    <w:lsdException w:name="Light List Accent 4" w:uiPriority="61"/>
+    <w:lsdException w:name="Light Grid Accent 4" w:uiPriority="62"/>
+    <w:lsdException w:name="Medium Shading 1 Accent 4" w:uiPriority="63"/>
+    <w:lsdException w:name="Medium Shading 2 Accent 4" w:uiPriority="64"/>
+    <w:lsdException w:name="Medium List 1 Accent 4" w:uiPriority="65"/>
+    <w:lsdException w:name="Medium List 2 Accent 4" w:uiPriority="66"/>
+    <w:lsdException w:name="Medium Grid 1 Accent 4" w:uiPriority="67"/>
+    <w:lsdException w:name="Medium Grid 2 Accent 4" w:uiPriority="68"/>
+    <w:lsdException w:name="Medium Grid 3 Accent 4" w:uiPriority="69"/>
+    <w:lsdException w:name="Dark List Accent 4" w:uiPriority="70"/>
+    <w:lsdException w:name="Colorful Shading Accent 4" w:uiPriority="71"/>
+    <w:lsdException w:name="Colorful List Accent 4" w:uiPriority="72"/>
+    <w:lsdException w:name="Colorful Grid Accent 4" w:uiPriority="73"/>
+    <w:lsdException w:name="Light Shading Accent 5" w:uiPriority="60"/>
+    <w:lsdException w:name="Light List Accent 5" w:uiPriority="61"/>
+    <w:lsdException w:name="Light Grid Accent 5" w:uiPriority="62"/>
+    <w:lsdException w:name="Medium Shading 1 Accent 5" w:uiPriority="63"/>
+    <w:lsdException w:name="Medium Shading 2 Accent 5" w:uiPriority="64"/>
+    <w:lsdException w:name="Medium List 1 Accent 5" w:uiPriority="65"/>
+    <w:lsdException w:name="Medium List 2 Accent 5" w:uiPriority="66"/>
+    <w:lsdException w:name="Medium Grid 1 Accent 5" w:uiPriority="67"/>
+    <w:lsdException w:name="Medium Grid 2 Accent 5" w:uiPriority="68"/>
+    <w:lsdException w:name="Medium Grid 3 Accent 5" w:uiPriority="69"/>
+    <w:lsdException w:name="Dark List Accent 5" w:uiPriority="70"/>
+    <w:lsdException w:name="Colorful Shading Accent 5" w:uiPriority="71"/>
+    <w:lsdException w:name="Colorful List Accent 5" w:uiPriority="72"/>
+    <w:lsdException w:name="Colorful Grid Accent 5" w:uiPriority="73"/>
+    <w:lsdException w:name="Light Shading Accent 6" w:uiPriority="60"/>
+    <w:lsdException w:name="Light List Accent 6" w:uiPriority="61"/>
+    <w:lsdException w:name="Light Grid Accent 6" w:uiPriority="62"/>
+    <w:lsdException w:name="Medium Shading 1 Accent 6" w:uiPriority="63"/>
+    <w:lsdException w:name="Medium Shading 2 Accent 6" w:uiPriority="64"/>
+    <w:lsdException w:name="Medium List 1 Accent 6" w:uiPriority="65"/>
+    <w:lsdException w:name="Medium List 2 Accent 6" w:uiPriority="66"/>
+    <w:lsdException w:name="Medium Grid 1 Accent 6" w:uiPriority="67"/>
+    <w:lsdException w:name="Medium Grid 2 Accent 6" w:uiPriority="68"/>
+    <w:lsdException w:name="Medium Grid 3 Accent 6" w:uiPriority="69"/>
+    <w:lsdException w:name="Dark List Accent 6" w:uiPriority="70"/>
+    <w:lsdException w:name="Colorful Shading Accent 6" w:uiPriority="71"/>
+    <w:lsdException w:name="Colorful List Accent 6" w:uiPriority="72"/>
+    <w:lsdException w:name="Colorful Grid Accent 6" w:uiPriority="73"/>
+    <w:lsdException w:name="Subtle Emphasis" w:uiPriority="19" w:qFormat="1"/>
+    <w:lsdException w:name="Intense Emphasis" w:uiPriority="21" w:qFormat="1"/>
+    <w:lsdException w:name="Subtle Reference" w:uiPriority="31" w:qFormat="1"/>
+    <w:lsdException w:name="Intense Reference" w:uiPriority="32" w:qFormat="1"/>
+    <w:lsdException w:name="Book Title" w:uiPriority="33" w:qFormat="1"/>
+    <w:lsdException w:name="Bibliography" w:semiHidden="1" w:uiPriority="37" w:unhideWhenUsed="1"/>
+    <w:lsdException w:name="TOC Heading" w:semiHidden="1" w:uiPriority="39" w:unhideWhenUsed="1" w:qFormat="1"/>
+    <w:lsdException w:name="Plain Table 1" w:uiPriority="41"/>
+    <w:lsdException w:name="Plain Table 2" w:uiPriority="42"/>
+    <w:lsdException w:name="Plain Table 3" w:uiPriority="43"/>
+    <w:lsdException w:name="Plain Table 4" w:uiPriority="44"/>
+    <w:lsdException w:name="Plain Table 5" w:uiPriority="45"/>
+    <w:lsdException w:name="Grid Table Light" w:uiPriority="40"/>
+    <w:lsdException w:name="Grid Table 1 Light" w:uiPriority="46"/>
+    <w:lsdException w:name="Grid Table 2" w:uiPriority="47"/>
+    <w:lsdException w:name="Grid Table 3" w:uiPriority="48"/>
+    <w:lsdException w:name="Grid Table 4" w:uiPriority="49"/>
+    <w:lsdException w:name="Grid Table 5 Dark" w:uiPriority="50"/>
+    <w:lsdException w:name="Grid Table 6 Colorful" w:uiPriority="51"/>
+    <w:lsdException w:name="Grid Table 7 Colorful" w:uiPriority="52"/>
+    <w:lsdException w:name="Grid Table 1 Light Accent 1" w:uiPriority="46"/>
+    <w:lsdException w:name="Grid Table 2 Accent 1" w:uiPriority="47"/>
+    <w:lsdException w:name="Grid Table 3 Accent 1" w:uiPriority="48"/>
+    <w:lsdException w:name="Grid Table 4 Accent 1" w:uiPriority="49"/>
+    <w:lsdException w:name="Grid Table 5 Dark Accent 1" w:uiPriority="50"/>
+    <w:lsdException w:name="Grid Table 6 Colorful Accent 1" w:uiPriority="51"/>
+    <w:lsdException w:name="Grid Table 7 Colorful Accent 1" w:uiPriority="52"/>
+    <w:lsdException w:name="Grid Table 1 Light Accent 2" w:uiPriority="46"/>
+    <w:lsdException w:name="Grid Table 2 Accent 2" w:uiPriority="47"/>
+    <w:lsdException w:name="Grid Table 3 Accent 2" w:uiPriority="48"/>
+    <w:lsdException w:name="Grid Table 4 Accent 2" w:uiPriority="49"/>
+    <w:lsdException w:name="Grid Table 5 Dark Accent 2" w:uiPriority="50"/>
+    <w:lsdException w:name="Grid Table 6 Colorful Accent 2" w:uiPriority="51"/>
+    <w:lsdException w:name="Grid Table 7 Colorful Accent 2" w:uiPriority="52"/>
+    <w:lsdException w:name="Grid Table 1 Light Accent 3" w:uiPriority="46"/>
+    <w:lsdException w:name="Grid Table 2 Accent 3" w:uiPriority="47"/>
+    <w:lsdException w:name="Grid Table 3 Accent 3" w:uiPriority="48"/>
+    <w:lsdException w:name="Grid Table 4 Accent 3" w:uiPriority="49"/>
+    <w:lsdException w:name="Grid Table 5 Dark Accent 3" w:uiPriority="50"/>
+    <w:lsdException w:name="Grid Table 6 Colorful Accent 3" w:uiPriority="51"/>
+    <w:lsdException w:name="Grid Table 7 Colorful Accent 3" w:uiPriority="52"/>
+    <w:lsdException w:name="Grid Table 1 Light Accent 4" w:uiPriority="46"/>
+    <w:lsdException w:name="Grid Table 2 Accent 4" w:uiPriority="47"/>
+    <w:lsdException w:name="Grid Table 3 Accent 4" w:uiPriority="48"/>
+    <w:lsdException w:name="Grid Table 4 Accent 4" w:uiPriority="49"/>
+    <w:lsdException w:name="Grid Table 5 Dark Accent 4" w:uiPriority="50"/>
+    <w:lsdException w:name="Grid Table 6 Colorful Accent 4" w:uiPriority="51"/>
+    <w:lsdException w:name="Grid Table 7 Colorful Accent 4" w:uiPriority="52"/>
+    <w:lsdException w:name="Grid Table 1 Light Accent 5" w:uiPriority="46"/>
+    <w:lsdException w:name="Grid Table 2 Accent 5" w:uiPriority="47"/>
+    <w:lsdException w:name="Grid Table 3 Accent 5" w:uiPriority="48"/>
+    <w:lsdException w:name="Grid Table 4 Accent 5" w:uiPriority="49"/>
+    <w:lsdException w:name="Grid Table 5 Dark Accent 5" w:uiPriority="50"/>
+    <w:lsdException w:name="Grid Table 6 Colorful Accent 5" w:uiPriority="51"/>
+    <w:lsdException w:name="Grid Table 7 Colorful Accent 5" w:uiPriority="52"/>
+    <w:lsdException w:name="Grid Table 1 Light Accent 6" w:uiPriority="46"/>
+    <w:lsdException w:name="Grid Table 2 Accent 6" w:uiPriority="47"/>
+    <w:lsdException w:name="Grid Table 3 Accent 6" w:uiPriority="48"/>
+    <w:lsdException w:name="Grid Table 4 Accent 6" w:uiPriority="49"/>
+    <w:lsdException w:name="Grid Table 5 Dark Accent 6" w:uiPriority="50"/>
+    <w:lsdException w:name="Grid Table 6 Colorful Accent 6" w:uiPriority="51"/>
+    <w:lsdException w:name="Grid Table 7 Colorful Accent 6" w:uiPriority="52"/>
+    <w:lsdException w:name="List Table 1 Light" w:uiPriority="46"/>
+    <w:lsdException w:name="List Table 2" w:uiPriority="47"/>
+    <w:lsdException w:name="List Table 3" w:uiPriority="48"/>
+    <w:lsdException w:name="List Table 4" w:uiPriority="49"/>
+    <w:lsdException w:name="List Table 5 Dark" w:uiPriority="50"/>
+    <w:lsdException w:name="List Table 6 Colorful" w:uiPriority="51"/>
+    <w:lsdException w:name="List Table 7 Colorful" w:uiPriority="52"/>
+    <w:lsdException w:name="List Table 1 Light Accent 1" w:uiPriority="46"/>
+    <w:lsdException w:name="List Table 2 Accent 1" w:uiPriority="47"/>
+    <w:lsdException w:name="List Table 3 Accent 1" w:uiPriority="48"/>
+    <w:lsdException w:name="List Table 4 Accent 1" w:uiPriority="49"/>
+    <w:lsdException w:name="List Table 5 Dark Accent 1" w:uiPriority="50"/>
+    <w:lsdException w:name="List Table 6 Colorful Accent 1" w:uiPriority="51"/>
+    <w:lsdException w:name="List Table 7 Colorful Accent 1" w:uiPriority="52"/>
+    <w:lsdException w:name="List Table 1 Light Accent 2" w:uiPriority="46"/>
+    <w:lsdException w:name="List Table 2 Accent 2" w:uiPriority="47"/>
+    <w:lsdException w:name="List Table 3 Accent 2" w:uiPriority="48"/>
+    <w:lsdException w:name="List Table 4 Accent 2" w:uiPriority="49"/>
+    <w:lsdException w:name="List Table 5 Dark Accent 2" w:uiPriority="50"/>
+    <w:lsdException w:name="List Table 6 Colorful Accent 2" w:uiPriority="51"/>
+    <w:lsdException w:name="List Table 7 Colorful Accent 2" w:uiPriority="52"/>
+    <w:lsdException w:name="List Table 1 Light Accent 3" w:uiPriority="46"/>
+    <w:lsdException w:name="List Table 2 Accent 3" w:uiPriority="47"/>
+    <w:lsdException w:name="List Table 3 Accent 3" w:uiPriority="48"/>
+    <w:lsdException w:name="List Table 4 Accent 3" w:uiPriority="49"/>
+    <w:lsdException w:name="List Table 5 Dark Accent 3" w:uiPriority="50"/>
+    <w:lsdException w:name="List Table 6 Colorful Accent 3" w:uiPriority="51"/>
+    <w:lsdException w:name="List Table 7 Colorful Accent 3" w:uiPriority="52"/>
+    <w:lsdException w:name="List Table 1 Light Accent 4" w:uiPriority="46"/>
+    <w:lsdException w:name="List Table 2 Accent 4" w:uiPriority="47"/>
+    <w:lsdException w:name="List Table 3 Accent 4" w:uiPriority="48"/>
+    <w:lsdException w:name="List Table 4 Accent 4" w:uiPriority="49"/>
+    <w:lsdException w:name="List Table 5 Dark Accent 4" w:uiPriority="50"/>
+    <w:lsdException w:name="List Table 6 Colorful Accent 4" w:uiPriority="51"/>
+    <w:lsdException w:name="List Table 7 Colorful Accent 4" w:uiPriority="52"/>
+    <w:lsdException w:name="List Table 1 Light Accent 5" w:uiPriority="46"/>
+    <w:lsdException w:name="List Table 2 Accent 5" w:uiPriority="47"/>
+    <w:lsdException w:name="List Table 3 Accent 5" w:uiPriority="48"/>
+    <w:lsdException w:name="List Table 4 Accent 5" w:uiPriority="49"/>
+    <w:lsdException w:name="List Table 5 Dark Accent 5" w:uiPriority="50"/>
+    <w:lsdException w:name="List Table 6 Colorful Accent 5" w:uiPriority="51"/>
+    <w:lsdException w:name="List Table 7 Colorful Accent 5" w:uiPriority="52"/>
+    <w:lsdException w:name="List Table 1 Light Accent 6" w:uiPriority="46"/>
+    <w:lsdException w:name="List Table 2 Accent 6" w:uiPriority="47"/>
+    <w:lsdException w:name="List Table 3 Accent 6" w:uiPriority="48"/>
+    <w:lsdException w:name="List Table 4 Accent 6" w:uiPriority="49"/>
+    <w:lsdException w:name="List Table 5 Dark Accent 6" w:uiPriority="50"/>
+    <w:lsdException w:name="List Table 6 Colorful Accent 6" w:uiPriority="51"/>
+    <w:lsdException w:name="List Table 7 Colorful Accent 6" w:uiPriority="52"/>
+    <w:lsdException w:name="Mention" w:semiHidden="1" w:unhideWhenUsed="1"/>
+    <w:lsdException w:name="Smart Hyperlink" w:semiHidden="1" w:unhideWhenUsed="1"/>
   </w:latentStyles>
   <w:style w:type="paragraph" w:default="1" w:styleId="Normal">
     <w:name w:val="Normal"/>
@@ -2824,7 +2698,7 @@
   <a:extraClrSchemeLst/>
   <a:extLst>
     <a:ext uri="{05A4C25C-085E-4340-85A3-A5531E510DB2}">
-      <thm15:themeFamily xmlns:thm15="http://schemas.microsoft.com/office/thememl/2012/main" xmlns="" name="Office Theme" id="{62F939B6-93AF-4DB8-9C6B-D6C7DFDC589F}" vid="{4A3C46E8-61CC-4603-A589-7422A47A8E4A}"/>
+      <thm15:themeFamily xmlns:thm15="http://schemas.microsoft.com/office/thememl/2012/main" name="Office Theme" id="{62F939B6-93AF-4DB8-9C6B-D6C7DFDC589F}" vid="{4A3C46E8-61CC-4603-A589-7422A47A8E4A}"/>
     </a:ext>
   </a:extLst>
 </a:theme>
